--- a/EIGRP/EIGRP.docx
+++ b/EIGRP/EIGRP.docx
@@ -36,6 +36,16 @@
           <w:highlight w:val="none"/>
         </w:rPr>
       </w:r>
+      <w:r>
+        <w:rPr>
+          <w:rFonts w:ascii="Times New Roman" w:hAnsi="Times New Roman" w:cs="Times New Roman"/>
+          <w:b/>
+          <w:bCs/>
+          <w:sz w:val="26"/>
+          <w:szCs w:val="26"/>
+          <w:highlight w:val="none"/>
+        </w:rPr>
+      </w:r>
     </w:p>
     <w:p>
       <w:pPr>
@@ -68,7 +78,7 @@
       </w:r>
       <w:r>
         <w:rPr>
-          <w:rFonts w:ascii="Times New Roman" w:hAnsi="Times New Roman" w:eastAsia="Times New Roman" w:cs="Times New Roman"/>
+          <w:rFonts w:ascii="Times New Roman" w:hAnsi="Times New Roman" w:cs="Times New Roman"/>
           <w:sz w:val="26"/>
           <w:szCs w:val="26"/>
           <w:highlight w:val="none"/>
@@ -129,7 +139,7 @@
       </w:r>
       <w:r>
         <w:rPr>
-          <w:rFonts w:ascii="Times New Roman" w:hAnsi="Times New Roman" w:eastAsia="Times New Roman" w:cs="Times New Roman"/>
+          <w:rFonts w:ascii="Times New Roman" w:hAnsi="Times New Roman" w:cs="Times New Roman"/>
           <w:sz w:val="26"/>
           <w:szCs w:val="26"/>
           <w:highlight w:val="none"/>
@@ -166,7 +176,7 @@
       </w:r>
       <w:r>
         <w:rPr>
-          <w:rFonts w:ascii="Times New Roman" w:hAnsi="Times New Roman" w:eastAsia="Times New Roman" w:cs="Times New Roman"/>
+          <w:rFonts w:ascii="Times New Roman" w:hAnsi="Times New Roman" w:cs="Times New Roman"/>
           <w:sz w:val="26"/>
           <w:szCs w:val="26"/>
           <w:highlight w:val="none"/>
@@ -218,7 +228,7 @@
       </w:r>
       <w:r>
         <w:rPr>
-          <w:rFonts w:ascii="Times New Roman" w:hAnsi="Times New Roman" w:eastAsia="Times New Roman" w:cs="Times New Roman"/>
+          <w:rFonts w:ascii="Times New Roman" w:hAnsi="Times New Roman" w:cs="Times New Roman"/>
           <w:b/>
           <w:bCs/>
           <w:sz w:val="26"/>
@@ -257,7 +267,7 @@
       </w:r>
       <w:r>
         <w:rPr>
-          <w:rFonts w:ascii="Times New Roman" w:hAnsi="Times New Roman" w:eastAsia="Times New Roman" w:cs="Times New Roman"/>
+          <w:rFonts w:ascii="Times New Roman" w:hAnsi="Times New Roman" w:cs="Times New Roman"/>
           <w:sz w:val="26"/>
           <w:szCs w:val="26"/>
           <w:highlight w:val="none"/>
@@ -384,7 +394,7 @@
       </w:r>
       <w:r>
         <w:rPr>
-          <w:rFonts w:ascii="Times New Roman" w:hAnsi="Times New Roman" w:eastAsia="Times New Roman" w:cs="Times New Roman"/>
+          <w:rFonts w:ascii="Times New Roman" w:hAnsi="Times New Roman" w:cs="Times New Roman"/>
           <w:sz w:val="26"/>
           <w:szCs w:val="26"/>
           <w:highlight w:val="none"/>
@@ -421,7 +431,7 @@
       </w:r>
       <w:r>
         <w:rPr>
-          <w:rFonts w:ascii="Times New Roman" w:hAnsi="Times New Roman" w:eastAsia="Times New Roman" w:cs="Times New Roman"/>
+          <w:rFonts w:ascii="Times New Roman" w:hAnsi="Times New Roman" w:cs="Times New Roman"/>
           <w:sz w:val="26"/>
           <w:szCs w:val="26"/>
           <w:highlight w:val="none"/>
@@ -474,7 +484,7 @@
       </w:r>
       <w:r>
         <w:rPr>
-          <w:rFonts w:ascii="Times New Roman" w:hAnsi="Times New Roman" w:eastAsia="Times New Roman" w:cs="Times New Roman"/>
+          <w:rFonts w:ascii="Times New Roman" w:hAnsi="Times New Roman" w:cs="Times New Roman"/>
           <w:b/>
           <w:bCs/>
           <w:sz w:val="26"/>
@@ -513,7 +523,7 @@
       </w:r>
       <w:r>
         <w:rPr>
-          <w:rFonts w:ascii="Times New Roman" w:hAnsi="Times New Roman" w:eastAsia="Times New Roman" w:cs="Times New Roman"/>
+          <w:rFonts w:ascii="Times New Roman" w:hAnsi="Times New Roman" w:cs="Times New Roman"/>
           <w:sz w:val="26"/>
           <w:szCs w:val="26"/>
           <w:highlight w:val="none"/>
@@ -556,7 +566,7 @@
       </w:r>
       <w:r>
         <w:rPr>
-          <w:rFonts w:ascii="Times New Roman" w:hAnsi="Times New Roman" w:eastAsia="Times New Roman" w:cs="Times New Roman"/>
+          <w:rFonts w:ascii="Times New Roman" w:hAnsi="Times New Roman" w:cs="Times New Roman"/>
           <w:sz w:val="26"/>
           <w:szCs w:val="26"/>
           <w:highlight w:val="none"/>
@@ -608,7 +618,7 @@
       </w:r>
       <w:r>
         <w:rPr>
-          <w:rFonts w:ascii="Times New Roman" w:hAnsi="Times New Roman" w:eastAsia="Times New Roman" w:cs="Times New Roman"/>
+          <w:rFonts w:ascii="Times New Roman" w:hAnsi="Times New Roman" w:cs="Times New Roman"/>
           <w:sz w:val="26"/>
           <w:szCs w:val="26"/>
           <w:highlight w:val="none"/>
@@ -651,7 +661,7 @@
       </w:r>
       <w:r>
         <w:rPr>
-          <w:rFonts w:ascii="Times New Roman" w:hAnsi="Times New Roman" w:eastAsia="Times New Roman" w:cs="Times New Roman"/>
+          <w:rFonts w:ascii="Times New Roman" w:hAnsi="Times New Roman" w:cs="Times New Roman"/>
           <w:sz w:val="26"/>
           <w:szCs w:val="26"/>
           <w:highlight w:val="none"/>
@@ -703,7 +713,7 @@
       </w:r>
       <w:r>
         <w:rPr>
-          <w:rFonts w:ascii="Times New Roman" w:hAnsi="Times New Roman" w:eastAsia="Times New Roman" w:cs="Times New Roman"/>
+          <w:rFonts w:ascii="Times New Roman" w:hAnsi="Times New Roman" w:cs="Times New Roman"/>
           <w:sz w:val="26"/>
           <w:szCs w:val="26"/>
           <w:highlight w:val="none"/>
@@ -753,7 +763,7 @@
       </w:r>
       <w:r>
         <w:rPr>
-          <w:rFonts w:ascii="Times New Roman" w:hAnsi="Times New Roman" w:eastAsia="Times New Roman" w:cs="Times New Roman"/>
+          <w:rFonts w:ascii="Times New Roman" w:hAnsi="Times New Roman" w:cs="Times New Roman"/>
           <w:sz w:val="26"/>
           <w:szCs w:val="26"/>
           <w:highlight w:val="none"/>
@@ -792,7 +802,7 @@
       </w:r>
       <w:r>
         <w:rPr>
-          <w:rFonts w:ascii="Times New Roman" w:hAnsi="Times New Roman" w:eastAsia="Times New Roman" w:cs="Times New Roman"/>
+          <w:rFonts w:ascii="Times New Roman" w:hAnsi="Times New Roman" w:cs="Times New Roman"/>
           <w:sz w:val="26"/>
           <w:szCs w:val="26"/>
           <w:highlight w:val="none"/>
@@ -854,7 +864,7 @@
             </w:r>
             <w:r>
               <w:rPr>
-                <w:rFonts w:ascii="Times New Roman" w:hAnsi="Times New Roman" w:eastAsia="Times New Roman" w:cs="Times New Roman"/>
+                <w:rFonts w:ascii="Times New Roman" w:hAnsi="Times New Roman" w:cs="Times New Roman"/>
                 <w:sz w:val="26"/>
                 <w:szCs w:val="26"/>
                 <w:highlight w:val="none"/>
@@ -907,7 +917,7 @@
             </w:r>
             <w:r>
               <w:rPr>
-                <w:rFonts w:ascii="Times New Roman" w:hAnsi="Times New Roman" w:eastAsia="Times New Roman" w:cs="Times New Roman"/>
+                <w:rFonts w:ascii="Times New Roman" w:hAnsi="Times New Roman" w:cs="Times New Roman"/>
                 <w:color w:val="000000"/>
                 <w:sz w:val="26"/>
                 <w:szCs w:val="26"/>
@@ -955,7 +965,7 @@
             </w:r>
             <w:r>
               <w:rPr>
-                <w:rFonts w:ascii="Times New Roman" w:hAnsi="Times New Roman" w:eastAsia="Times New Roman" w:cs="Times New Roman"/>
+                <w:rFonts w:ascii="Times New Roman" w:hAnsi="Times New Roman" w:cs="Times New Roman"/>
                 <w:sz w:val="26"/>
                 <w:szCs w:val="26"/>
                 <w:highlight w:val="none"/>
@@ -1008,7 +1018,7 @@
             </w:r>
             <w:r>
               <w:rPr>
-                <w:rFonts w:ascii="Times New Roman" w:hAnsi="Times New Roman" w:eastAsia="Times New Roman" w:cs="Times New Roman"/>
+                <w:rFonts w:ascii="Times New Roman" w:hAnsi="Times New Roman" w:cs="Times New Roman"/>
                 <w:color w:val="000000"/>
                 <w:sz w:val="26"/>
                 <w:szCs w:val="26"/>
@@ -1058,7 +1068,7 @@
             </w:r>
             <w:r>
               <w:rPr>
-                <w:rFonts w:ascii="Times New Roman" w:hAnsi="Times New Roman" w:eastAsia="Times New Roman" w:cs="Times New Roman"/>
+                <w:rFonts w:ascii="Times New Roman" w:hAnsi="Times New Roman" w:cs="Times New Roman"/>
                 <w:sz w:val="26"/>
                 <w:szCs w:val="26"/>
                 <w:highlight w:val="none"/>
@@ -1108,7 +1118,7 @@
             </w:r>
             <w:r>
               <w:rPr>
-                <w:rFonts w:ascii="Times New Roman" w:hAnsi="Times New Roman" w:eastAsia="Times New Roman" w:cs="Times New Roman"/>
+                <w:rFonts w:ascii="Times New Roman" w:hAnsi="Times New Roman" w:cs="Times New Roman"/>
                 <w:sz w:val="26"/>
                 <w:szCs w:val="26"/>
               </w:rPr>
@@ -1154,7 +1164,7 @@
             </w:r>
             <w:r>
               <w:rPr>
-                <w:rFonts w:ascii="Times New Roman" w:hAnsi="Times New Roman" w:eastAsia="Times New Roman" w:cs="Times New Roman"/>
+                <w:rFonts w:ascii="Times New Roman" w:hAnsi="Times New Roman" w:cs="Times New Roman"/>
                 <w:sz w:val="26"/>
                 <w:szCs w:val="26"/>
                 <w:highlight w:val="none"/>
@@ -1204,7 +1214,7 @@
             </w:r>
             <w:r>
               <w:rPr>
-                <w:rFonts w:ascii="Times New Roman" w:hAnsi="Times New Roman" w:eastAsia="Times New Roman" w:cs="Times New Roman"/>
+                <w:rFonts w:ascii="Times New Roman" w:hAnsi="Times New Roman" w:cs="Times New Roman"/>
                 <w:sz w:val="26"/>
                 <w:szCs w:val="26"/>
               </w:rPr>
@@ -1253,7 +1263,7 @@
             </w:r>
             <w:r>
               <w:rPr>
-                <w:rFonts w:ascii="Times New Roman" w:hAnsi="Times New Roman" w:eastAsia="Times New Roman" w:cs="Times New Roman"/>
+                <w:rFonts w:ascii="Times New Roman" w:hAnsi="Times New Roman" w:cs="Times New Roman"/>
                 <w:sz w:val="26"/>
                 <w:szCs w:val="26"/>
                 <w:highlight w:val="none"/>
@@ -1303,7 +1313,7 @@
             </w:r>
             <w:r>
               <w:rPr>
-                <w:rFonts w:ascii="Times New Roman" w:hAnsi="Times New Roman" w:eastAsia="Times New Roman" w:cs="Times New Roman"/>
+                <w:rFonts w:ascii="Times New Roman" w:hAnsi="Times New Roman" w:cs="Times New Roman"/>
                 <w:sz w:val="26"/>
                 <w:szCs w:val="26"/>
               </w:rPr>
@@ -1349,7 +1359,7 @@
             </w:r>
             <w:r>
               <w:rPr>
-                <w:rFonts w:ascii="Times New Roman" w:hAnsi="Times New Roman" w:eastAsia="Times New Roman" w:cs="Times New Roman"/>
+                <w:rFonts w:ascii="Times New Roman" w:hAnsi="Times New Roman" w:cs="Times New Roman"/>
                 <w:sz w:val="26"/>
                 <w:szCs w:val="26"/>
                 <w:highlight w:val="none"/>
@@ -1399,7 +1409,7 @@
             </w:r>
             <w:r>
               <w:rPr>
-                <w:rFonts w:ascii="Times New Roman" w:hAnsi="Times New Roman" w:eastAsia="Times New Roman" w:cs="Times New Roman"/>
+                <w:rFonts w:ascii="Times New Roman" w:hAnsi="Times New Roman" w:cs="Times New Roman"/>
                 <w:sz w:val="26"/>
                 <w:szCs w:val="26"/>
               </w:rPr>
@@ -1448,7 +1458,7 @@
             </w:r>
             <w:r>
               <w:rPr>
-                <w:rFonts w:ascii="Times New Roman" w:hAnsi="Times New Roman" w:eastAsia="Times New Roman" w:cs="Times New Roman"/>
+                <w:rFonts w:ascii="Times New Roman" w:hAnsi="Times New Roman" w:cs="Times New Roman"/>
                 <w:sz w:val="26"/>
                 <w:szCs w:val="26"/>
                 <w:highlight w:val="none"/>
@@ -1498,7 +1508,7 @@
             </w:r>
             <w:r>
               <w:rPr>
-                <w:rFonts w:ascii="Times New Roman" w:hAnsi="Times New Roman" w:eastAsia="Times New Roman" w:cs="Times New Roman"/>
+                <w:rFonts w:ascii="Times New Roman" w:hAnsi="Times New Roman" w:cs="Times New Roman"/>
                 <w:sz w:val="26"/>
                 <w:szCs w:val="26"/>
               </w:rPr>
@@ -1544,7 +1554,7 @@
             </w:r>
             <w:r>
               <w:rPr>
-                <w:rFonts w:ascii="Times New Roman" w:hAnsi="Times New Roman" w:eastAsia="Times New Roman" w:cs="Times New Roman"/>
+                <w:rFonts w:ascii="Times New Roman" w:hAnsi="Times New Roman" w:cs="Times New Roman"/>
                 <w:sz w:val="26"/>
                 <w:szCs w:val="26"/>
                 <w:highlight w:val="none"/>
@@ -1594,7 +1604,7 @@
             </w:r>
             <w:r>
               <w:rPr>
-                <w:rFonts w:ascii="Times New Roman" w:hAnsi="Times New Roman" w:eastAsia="Times New Roman" w:cs="Times New Roman"/>
+                <w:rFonts w:ascii="Times New Roman" w:hAnsi="Times New Roman" w:cs="Times New Roman"/>
                 <w:sz w:val="26"/>
                 <w:szCs w:val="26"/>
               </w:rPr>
@@ -1643,7 +1653,7 @@
             </w:r>
             <w:r>
               <w:rPr>
-                <w:rFonts w:ascii="Times New Roman" w:hAnsi="Times New Roman" w:eastAsia="Times New Roman" w:cs="Times New Roman"/>
+                <w:rFonts w:ascii="Times New Roman" w:hAnsi="Times New Roman" w:cs="Times New Roman"/>
                 <w:sz w:val="26"/>
                 <w:szCs w:val="26"/>
                 <w:highlight w:val="none"/>
@@ -1693,7 +1703,7 @@
             </w:r>
             <w:r>
               <w:rPr>
-                <w:rFonts w:ascii="Times New Roman" w:hAnsi="Times New Roman" w:eastAsia="Times New Roman" w:cs="Times New Roman"/>
+                <w:rFonts w:ascii="Times New Roman" w:hAnsi="Times New Roman" w:cs="Times New Roman"/>
                 <w:sz w:val="26"/>
                 <w:szCs w:val="26"/>
               </w:rPr>
@@ -1739,7 +1749,7 @@
             </w:r>
             <w:r>
               <w:rPr>
-                <w:rFonts w:ascii="Times New Roman" w:hAnsi="Times New Roman" w:eastAsia="Times New Roman" w:cs="Times New Roman"/>
+                <w:rFonts w:ascii="Times New Roman" w:hAnsi="Times New Roman" w:cs="Times New Roman"/>
                 <w:sz w:val="26"/>
                 <w:szCs w:val="26"/>
                 <w:highlight w:val="none"/>
@@ -1789,7 +1799,7 @@
             </w:r>
             <w:r>
               <w:rPr>
-                <w:rFonts w:ascii="Times New Roman" w:hAnsi="Times New Roman" w:eastAsia="Times New Roman" w:cs="Times New Roman"/>
+                <w:rFonts w:ascii="Times New Roman" w:hAnsi="Times New Roman" w:cs="Times New Roman"/>
                 <w:sz w:val="26"/>
                 <w:szCs w:val="26"/>
               </w:rPr>
@@ -1838,7 +1848,7 @@
             </w:r>
             <w:r>
               <w:rPr>
-                <w:rFonts w:ascii="Times New Roman" w:hAnsi="Times New Roman" w:eastAsia="Times New Roman" w:cs="Times New Roman"/>
+                <w:rFonts w:ascii="Times New Roman" w:hAnsi="Times New Roman" w:cs="Times New Roman"/>
                 <w:sz w:val="26"/>
                 <w:szCs w:val="26"/>
                 <w:highlight w:val="none"/>
@@ -1888,7 +1898,7 @@
             </w:r>
             <w:r>
               <w:rPr>
-                <w:rFonts w:ascii="Times New Roman" w:hAnsi="Times New Roman" w:eastAsia="Times New Roman" w:cs="Times New Roman"/>
+                <w:rFonts w:ascii="Times New Roman" w:hAnsi="Times New Roman" w:cs="Times New Roman"/>
                 <w:sz w:val="26"/>
                 <w:szCs w:val="26"/>
               </w:rPr>
@@ -1934,7 +1944,7 @@
             </w:r>
             <w:r>
               <w:rPr>
-                <w:rFonts w:ascii="Times New Roman" w:hAnsi="Times New Roman" w:eastAsia="Times New Roman" w:cs="Times New Roman"/>
+                <w:rFonts w:ascii="Times New Roman" w:hAnsi="Times New Roman" w:cs="Times New Roman"/>
                 <w:sz w:val="26"/>
                 <w:szCs w:val="26"/>
                 <w:highlight w:val="none"/>
@@ -1984,7 +1994,7 @@
             </w:r>
             <w:r>
               <w:rPr>
-                <w:rFonts w:ascii="Times New Roman" w:hAnsi="Times New Roman" w:eastAsia="Times New Roman" w:cs="Times New Roman"/>
+                <w:rFonts w:ascii="Times New Roman" w:hAnsi="Times New Roman" w:cs="Times New Roman"/>
                 <w:sz w:val="26"/>
                 <w:szCs w:val="26"/>
               </w:rPr>
@@ -2033,7 +2043,7 @@
             </w:r>
             <w:r>
               <w:rPr>
-                <w:rFonts w:ascii="Times New Roman" w:hAnsi="Times New Roman" w:eastAsia="Times New Roman" w:cs="Times New Roman"/>
+                <w:rFonts w:ascii="Times New Roman" w:hAnsi="Times New Roman" w:cs="Times New Roman"/>
                 <w:sz w:val="26"/>
                 <w:szCs w:val="26"/>
                 <w:highlight w:val="none"/>
@@ -2083,7 +2093,7 @@
             </w:r>
             <w:r>
               <w:rPr>
-                <w:rFonts w:ascii="Times New Roman" w:hAnsi="Times New Roman" w:eastAsia="Times New Roman" w:cs="Times New Roman"/>
+                <w:rFonts w:ascii="Times New Roman" w:hAnsi="Times New Roman" w:cs="Times New Roman"/>
                 <w:sz w:val="26"/>
                 <w:szCs w:val="26"/>
               </w:rPr>
@@ -2129,7 +2139,7 @@
             </w:r>
             <w:r>
               <w:rPr>
-                <w:rFonts w:ascii="Times New Roman" w:hAnsi="Times New Roman" w:eastAsia="Times New Roman" w:cs="Times New Roman"/>
+                <w:rFonts w:ascii="Times New Roman" w:hAnsi="Times New Roman" w:cs="Times New Roman"/>
                 <w:sz w:val="26"/>
                 <w:szCs w:val="26"/>
                 <w:highlight w:val="none"/>
@@ -2179,7 +2189,7 @@
             </w:r>
             <w:r>
               <w:rPr>
-                <w:rFonts w:ascii="Times New Roman" w:hAnsi="Times New Roman" w:eastAsia="Times New Roman" w:cs="Times New Roman"/>
+                <w:rFonts w:ascii="Times New Roman" w:hAnsi="Times New Roman" w:cs="Times New Roman"/>
                 <w:sz w:val="26"/>
                 <w:szCs w:val="26"/>
               </w:rPr>
@@ -2219,7 +2229,7 @@
       </w:r>
       <w:r>
         <w:rPr>
-          <w:rFonts w:ascii="Times New Roman" w:hAnsi="Times New Roman" w:eastAsia="Times New Roman" w:cs="Times New Roman"/>
+          <w:rFonts w:ascii="Times New Roman" w:hAnsi="Times New Roman" w:cs="Times New Roman"/>
           <w:sz w:val="26"/>
           <w:szCs w:val="26"/>
           <w:highlight w:val="none"/>
@@ -2257,7 +2267,7 @@
       </w:r>
       <w:r>
         <w:rPr>
-          <w:rFonts w:ascii="Times New Roman" w:hAnsi="Times New Roman" w:eastAsia="Times New Roman" w:cs="Times New Roman"/>
+          <w:rFonts w:ascii="Times New Roman" w:hAnsi="Times New Roman" w:cs="Times New Roman"/>
           <w:sz w:val="26"/>
           <w:szCs w:val="26"/>
           <w:highlight w:val="none"/>
@@ -2312,7 +2322,7 @@
       </w:r>
       <w:r>
         <w:rPr>
-          <w:rFonts w:ascii="Times New Roman" w:hAnsi="Times New Roman" w:eastAsia="Times New Roman" w:cs="Times New Roman"/>
+          <w:rFonts w:ascii="Times New Roman" w:hAnsi="Times New Roman" w:cs="Times New Roman"/>
           <w:b/>
           <w:bCs/>
           <w:sz w:val="26"/>
@@ -2352,7 +2362,7 @@
       </w:r>
       <w:r>
         <w:rPr>
-          <w:rFonts w:ascii="Times New Roman" w:hAnsi="Times New Roman" w:eastAsia="Times New Roman" w:cs="Times New Roman"/>
+          <w:rFonts w:ascii="Times New Roman" w:hAnsi="Times New Roman" w:cs="Times New Roman"/>
           <w:sz w:val="26"/>
           <w:szCs w:val="26"/>
           <w:highlight w:val="none"/>
@@ -2386,24 +2396,9 @@
       </w:r>
       <w:r>
         <w:rPr>
-          <w:rFonts w:ascii="Times New Roman" w:hAnsi="Times New Roman" w:eastAsia="Times New Roman" w:cs="Times New Roman"/>
+          <w:rFonts w:ascii="Times New Roman" w:hAnsi="Times New Roman" w:cs="Times New Roman"/>
           <w:b/>
           <w:bCs/>
-          <w:sz w:val="26"/>
-          <w:szCs w:val="26"/>
-        </w:rPr>
-      </w:r>
-      <w:r>
-        <w:rPr>
-          <w:rFonts w:ascii="Times New Roman" w:hAnsi="Times New Roman" w:eastAsia="Times New Roman" w:cs="Times New Roman"/>
-          <w:sz w:val="26"/>
-          <w:szCs w:val="26"/>
-          <w:highlight w:val="none"/>
-        </w:rPr>
-      </w:r>
-      <w:r>
-        <w:rPr>
-          <w:rFonts w:ascii="Times New Roman" w:hAnsi="Times New Roman" w:eastAsia="Times New Roman" w:cs="Times New Roman"/>
           <w:sz w:val="26"/>
           <w:szCs w:val="26"/>
         </w:rPr>
@@ -2446,6 +2441,13 @@
           <w:szCs w:val="26"/>
         </w:rPr>
       </w:r>
+      <w:r>
+        <w:rPr>
+          <w:rFonts w:ascii="Times New Roman" w:hAnsi="Times New Roman" w:cs="Times New Roman"/>
+          <w:sz w:val="26"/>
+          <w:szCs w:val="26"/>
+        </w:rPr>
+      </w:r>
     </w:p>
     <w:p>
       <w:pPr>
@@ -2475,6 +2477,13 @@
           <w:szCs w:val="26"/>
         </w:rPr>
       </w:r>
+      <w:r>
+        <w:rPr>
+          <w:rFonts w:ascii="Times New Roman" w:hAnsi="Times New Roman" w:cs="Times New Roman"/>
+          <w:sz w:val="26"/>
+          <w:szCs w:val="26"/>
+        </w:rPr>
+      </w:r>
     </w:p>
     <w:p>
       <w:pPr>
@@ -2504,6 +2513,13 @@
           <w:szCs w:val="26"/>
         </w:rPr>
       </w:r>
+      <w:r>
+        <w:rPr>
+          <w:rFonts w:ascii="Times New Roman" w:hAnsi="Times New Roman" w:cs="Times New Roman"/>
+          <w:sz w:val="26"/>
+          <w:szCs w:val="26"/>
+        </w:rPr>
+      </w:r>
     </w:p>
     <w:p>
       <w:pPr>
@@ -2533,6 +2549,13 @@
           <w:szCs w:val="26"/>
         </w:rPr>
       </w:r>
+      <w:r>
+        <w:rPr>
+          <w:rFonts w:ascii="Times New Roman" w:hAnsi="Times New Roman" w:cs="Times New Roman"/>
+          <w:sz w:val="26"/>
+          <w:szCs w:val="26"/>
+        </w:rPr>
+      </w:r>
     </w:p>
     <w:p>
       <w:pPr>
@@ -2562,6 +2585,13 @@
           <w:szCs w:val="26"/>
         </w:rPr>
       </w:r>
+      <w:r>
+        <w:rPr>
+          <w:rFonts w:ascii="Times New Roman" w:hAnsi="Times New Roman" w:cs="Times New Roman"/>
+          <w:sz w:val="26"/>
+          <w:szCs w:val="26"/>
+        </w:rPr>
+      </w:r>
     </w:p>
     <w:p>
       <w:pPr>
@@ -2591,6 +2621,13 @@
           <w:szCs w:val="26"/>
         </w:rPr>
       </w:r>
+      <w:r>
+        <w:rPr>
+          <w:rFonts w:ascii="Times New Roman" w:hAnsi="Times New Roman" w:cs="Times New Roman"/>
+          <w:sz w:val="26"/>
+          <w:szCs w:val="26"/>
+        </w:rPr>
+      </w:r>
     </w:p>
     <w:p>
       <w:pPr>
@@ -2620,6 +2657,13 @@
           <w:szCs w:val="26"/>
         </w:rPr>
       </w:r>
+      <w:r>
+        <w:rPr>
+          <w:rFonts w:ascii="Times New Roman" w:hAnsi="Times New Roman" w:cs="Times New Roman"/>
+          <w:sz w:val="26"/>
+          <w:szCs w:val="26"/>
+        </w:rPr>
+      </w:r>
     </w:p>
     <w:p>
       <w:pPr>
@@ -2649,6 +2693,13 @@
           <w:szCs w:val="26"/>
         </w:rPr>
       </w:r>
+      <w:r>
+        <w:rPr>
+          <w:rFonts w:ascii="Times New Roman" w:hAnsi="Times New Roman" w:cs="Times New Roman"/>
+          <w:sz w:val="26"/>
+          <w:szCs w:val="26"/>
+        </w:rPr>
+      </w:r>
     </w:p>
     <w:p>
       <w:pPr>
@@ -2678,6 +2729,13 @@
           <w:szCs w:val="26"/>
         </w:rPr>
       </w:r>
+      <w:r>
+        <w:rPr>
+          <w:rFonts w:ascii="Times New Roman" w:hAnsi="Times New Roman" w:cs="Times New Roman"/>
+          <w:sz w:val="26"/>
+          <w:szCs w:val="26"/>
+        </w:rPr>
+      </w:r>
     </w:p>
     <w:p>
       <w:pPr>
@@ -2707,6 +2765,13 @@
           <w:szCs w:val="26"/>
         </w:rPr>
       </w:r>
+      <w:r>
+        <w:rPr>
+          <w:rFonts w:ascii="Times New Roman" w:hAnsi="Times New Roman" w:cs="Times New Roman"/>
+          <w:sz w:val="26"/>
+          <w:szCs w:val="26"/>
+        </w:rPr>
+      </w:r>
     </w:p>
     <w:p>
       <w:pPr>
@@ -2736,6 +2801,13 @@
           <w:szCs w:val="26"/>
         </w:rPr>
       </w:r>
+      <w:r>
+        <w:rPr>
+          <w:rFonts w:ascii="Times New Roman" w:hAnsi="Times New Roman" w:cs="Times New Roman"/>
+          <w:sz w:val="26"/>
+          <w:szCs w:val="26"/>
+        </w:rPr>
+      </w:r>
     </w:p>
     <w:p>
       <w:pPr>
@@ -2765,6 +2837,13 @@
           <w:szCs w:val="26"/>
         </w:rPr>
       </w:r>
+      <w:r>
+        <w:rPr>
+          <w:rFonts w:ascii="Times New Roman" w:hAnsi="Times New Roman" w:cs="Times New Roman"/>
+          <w:sz w:val="26"/>
+          <w:szCs w:val="26"/>
+        </w:rPr>
+      </w:r>
     </w:p>
     <w:p>
       <w:pPr>
@@ -2790,6 +2869,13 @@
       <w:r>
         <w:rPr>
           <w:rFonts w:ascii="Times New Roman" w:hAnsi="Times New Roman" w:eastAsia="Times New Roman" w:cs="Times New Roman"/>
+          <w:sz w:val="26"/>
+          <w:szCs w:val="26"/>
+        </w:rPr>
+      </w:r>
+      <w:r>
+        <w:rPr>
+          <w:rFonts w:ascii="Times New Roman" w:hAnsi="Times New Roman" w:cs="Times New Roman"/>
           <w:sz w:val="26"/>
           <w:szCs w:val="26"/>
         </w:rPr>
@@ -2829,6 +2915,15 @@
           <w:highlight w:val="none"/>
         </w:rPr>
       </w:r>
+      <w:r>
+        <w:rPr>
+          <w:rFonts w:ascii="Times New Roman" w:hAnsi="Times New Roman" w:cs="Times New Roman"/>
+          <w:b/>
+          <w:bCs/>
+          <w:sz w:val="26"/>
+          <w:szCs w:val="26"/>
+        </w:rPr>
+      </w:r>
     </w:p>
     <w:p>
       <w:pPr>
@@ -2855,50 +2950,6 @@
           <w:highlight w:val="none"/>
         </w:rPr>
         <w:t xml:space="preserve">router 1</w:t>
-      </w:r>
-      <w:r>
-        <w:rPr>
-          <w:rFonts w:ascii="Times New Roman" w:hAnsi="Times New Roman" w:eastAsia="Times New Roman" w:cs="Times New Roman"/>
-          <w:b/>
-          <w:bCs/>
-          <w:sz w:val="26"/>
-          <w:szCs w:val="26"/>
-        </w:rPr>
-      </w:r>
-      <w:r>
-        <w:rPr>
-          <w:rFonts w:ascii="Times New Roman" w:hAnsi="Times New Roman" w:eastAsia="Times New Roman" w:cs="Times New Roman"/>
-          <w:sz w:val="26"/>
-          <w:szCs w:val="26"/>
-          <w:highlight w:val="none"/>
-        </w:rPr>
-      </w:r>
-      <w:r>
-        <w:rPr>
-          <w:rFonts w:ascii="Times New Roman" w:hAnsi="Times New Roman" w:eastAsia="Times New Roman" w:cs="Times New Roman"/>
-          <w:sz w:val="26"/>
-          <w:szCs w:val="26"/>
-        </w:rPr>
-      </w:r>
-      <w:r>
-        <w:rPr>
-          <w:rFonts w:ascii="Times New Roman" w:hAnsi="Times New Roman" w:eastAsia="Times New Roman" w:cs="Times New Roman"/>
-          <w:b/>
-          <w:bCs/>
-          <w:sz w:val="26"/>
-          <w:szCs w:val="26"/>
-          <w:highlight w:val="none"/>
-        </w:rPr>
-      </w:r>
-      <w:r>
-        <w:rPr>
-          <w:rFonts w:ascii="Times New Roman" w:hAnsi="Times New Roman" w:eastAsia="Times New Roman" w:cs="Times New Roman"/>
-          <w:b/>
-          <w:bCs/>
-          <w:sz w:val="26"/>
-          <w:szCs w:val="26"/>
-          <w:highlight w:val="none"/>
-        </w:rPr>
       </w:r>
       <w:r>
         <w:rPr>
@@ -2949,6 +3000,13 @@
           <w:szCs w:val="26"/>
         </w:rPr>
       </w:r>
+      <w:r>
+        <w:rPr>
+          <w:rFonts w:ascii="Times New Roman" w:hAnsi="Times New Roman" w:cs="Times New Roman"/>
+          <w:sz w:val="26"/>
+          <w:szCs w:val="26"/>
+        </w:rPr>
+      </w:r>
     </w:p>
     <w:p>
       <w:pPr>
@@ -2978,6 +3036,13 @@
           <w:szCs w:val="26"/>
         </w:rPr>
       </w:r>
+      <w:r>
+        <w:rPr>
+          <w:rFonts w:ascii="Times New Roman" w:hAnsi="Times New Roman" w:cs="Times New Roman"/>
+          <w:sz w:val="26"/>
+          <w:szCs w:val="26"/>
+        </w:rPr>
+      </w:r>
     </w:p>
     <w:p>
       <w:pPr>
@@ -3007,6 +3072,13 @@
           <w:szCs w:val="26"/>
         </w:rPr>
       </w:r>
+      <w:r>
+        <w:rPr>
+          <w:rFonts w:ascii="Times New Roman" w:hAnsi="Times New Roman" w:cs="Times New Roman"/>
+          <w:sz w:val="26"/>
+          <w:szCs w:val="26"/>
+        </w:rPr>
+      </w:r>
     </w:p>
     <w:p>
       <w:pPr>
@@ -3036,6 +3108,13 @@
           <w:szCs w:val="26"/>
         </w:rPr>
       </w:r>
+      <w:r>
+        <w:rPr>
+          <w:rFonts w:ascii="Times New Roman" w:hAnsi="Times New Roman" w:cs="Times New Roman"/>
+          <w:sz w:val="26"/>
+          <w:szCs w:val="26"/>
+        </w:rPr>
+      </w:r>
     </w:p>
     <w:p>
       <w:pPr>
@@ -3065,6 +3144,13 @@
           <w:szCs w:val="26"/>
         </w:rPr>
       </w:r>
+      <w:r>
+        <w:rPr>
+          <w:rFonts w:ascii="Times New Roman" w:hAnsi="Times New Roman" w:cs="Times New Roman"/>
+          <w:sz w:val="26"/>
+          <w:szCs w:val="26"/>
+        </w:rPr>
+      </w:r>
     </w:p>
     <w:p>
       <w:pPr>
@@ -3094,6 +3180,13 @@
           <w:szCs w:val="26"/>
         </w:rPr>
       </w:r>
+      <w:r>
+        <w:rPr>
+          <w:rFonts w:ascii="Times New Roman" w:hAnsi="Times New Roman" w:cs="Times New Roman"/>
+          <w:sz w:val="26"/>
+          <w:szCs w:val="26"/>
+        </w:rPr>
+      </w:r>
     </w:p>
     <w:p>
       <w:pPr>
@@ -3123,6 +3216,13 @@
           <w:szCs w:val="26"/>
         </w:rPr>
       </w:r>
+      <w:r>
+        <w:rPr>
+          <w:rFonts w:ascii="Times New Roman" w:hAnsi="Times New Roman" w:cs="Times New Roman"/>
+          <w:sz w:val="26"/>
+          <w:szCs w:val="26"/>
+        </w:rPr>
+      </w:r>
     </w:p>
     <w:p>
       <w:pPr>
@@ -3152,6 +3252,13 @@
           <w:szCs w:val="26"/>
         </w:rPr>
       </w:r>
+      <w:r>
+        <w:rPr>
+          <w:rFonts w:ascii="Times New Roman" w:hAnsi="Times New Roman" w:cs="Times New Roman"/>
+          <w:sz w:val="26"/>
+          <w:szCs w:val="26"/>
+        </w:rPr>
+      </w:r>
     </w:p>
     <w:p>
       <w:pPr>
@@ -3181,6 +3288,13 @@
           <w:szCs w:val="26"/>
         </w:rPr>
       </w:r>
+      <w:r>
+        <w:rPr>
+          <w:rFonts w:ascii="Times New Roman" w:hAnsi="Times New Roman" w:cs="Times New Roman"/>
+          <w:sz w:val="26"/>
+          <w:szCs w:val="26"/>
+        </w:rPr>
+      </w:r>
     </w:p>
     <w:p>
       <w:pPr>
@@ -3210,6 +3324,13 @@
           <w:szCs w:val="26"/>
         </w:rPr>
       </w:r>
+      <w:r>
+        <w:rPr>
+          <w:rFonts w:ascii="Times New Roman" w:hAnsi="Times New Roman" w:cs="Times New Roman"/>
+          <w:sz w:val="26"/>
+          <w:szCs w:val="26"/>
+        </w:rPr>
+      </w:r>
     </w:p>
     <w:p>
       <w:pPr>
@@ -3239,6 +3360,13 @@
           <w:szCs w:val="26"/>
         </w:rPr>
       </w:r>
+      <w:r>
+        <w:rPr>
+          <w:rFonts w:ascii="Times New Roman" w:hAnsi="Times New Roman" w:cs="Times New Roman"/>
+          <w:sz w:val="26"/>
+          <w:szCs w:val="26"/>
+        </w:rPr>
+      </w:r>
     </w:p>
     <w:p>
       <w:pPr>
@@ -3268,6 +3396,13 @@
           <w:szCs w:val="26"/>
         </w:rPr>
       </w:r>
+      <w:r>
+        <w:rPr>
+          <w:rFonts w:ascii="Times New Roman" w:hAnsi="Times New Roman" w:cs="Times New Roman"/>
+          <w:sz w:val="26"/>
+          <w:szCs w:val="26"/>
+        </w:rPr>
+      </w:r>
     </w:p>
     <w:p>
       <w:pPr>
@@ -3297,6 +3432,13 @@
           <w:szCs w:val="26"/>
         </w:rPr>
       </w:r>
+      <w:r>
+        <w:rPr>
+          <w:rFonts w:ascii="Times New Roman" w:hAnsi="Times New Roman" w:cs="Times New Roman"/>
+          <w:sz w:val="26"/>
+          <w:szCs w:val="26"/>
+        </w:rPr>
+      </w:r>
     </w:p>
     <w:p>
       <w:pPr>
@@ -3326,6 +3468,13 @@
           <w:szCs w:val="26"/>
         </w:rPr>
       </w:r>
+      <w:r>
+        <w:rPr>
+          <w:rFonts w:ascii="Times New Roman" w:hAnsi="Times New Roman" w:cs="Times New Roman"/>
+          <w:sz w:val="26"/>
+          <w:szCs w:val="26"/>
+        </w:rPr>
+      </w:r>
     </w:p>
     <w:p>
       <w:pPr>
@@ -3355,6 +3504,13 @@
           <w:szCs w:val="26"/>
         </w:rPr>
       </w:r>
+      <w:r>
+        <w:rPr>
+          <w:rFonts w:ascii="Times New Roman" w:hAnsi="Times New Roman" w:cs="Times New Roman"/>
+          <w:sz w:val="26"/>
+          <w:szCs w:val="26"/>
+        </w:rPr>
+      </w:r>
     </w:p>
     <w:p>
       <w:pPr>
@@ -3384,6 +3540,13 @@
           <w:szCs w:val="26"/>
         </w:rPr>
       </w:r>
+      <w:r>
+        <w:rPr>
+          <w:rFonts w:ascii="Times New Roman" w:hAnsi="Times New Roman" w:cs="Times New Roman"/>
+          <w:sz w:val="26"/>
+          <w:szCs w:val="26"/>
+        </w:rPr>
+      </w:r>
     </w:p>
     <w:p>
       <w:pPr>
@@ -3413,6 +3576,13 @@
           <w:szCs w:val="26"/>
         </w:rPr>
       </w:r>
+      <w:r>
+        <w:rPr>
+          <w:rFonts w:ascii="Times New Roman" w:hAnsi="Times New Roman" w:cs="Times New Roman"/>
+          <w:sz w:val="26"/>
+          <w:szCs w:val="26"/>
+        </w:rPr>
+      </w:r>
     </w:p>
     <w:p>
       <w:pPr>
@@ -3426,56 +3596,6 @@
           <w:szCs w:val="26"/>
         </w:rPr>
       </w:pPr>
-      <w:r>
-        <w:rPr>
-          <w:rFonts w:ascii="Times New Roman" w:hAnsi="Times New Roman" w:eastAsia="Times New Roman" w:cs="Times New Roman"/>
-          <w:sz w:val="26"/>
-          <w:szCs w:val="26"/>
-          <w:highlight w:val="none"/>
-        </w:rPr>
-      </w:r>
-      <w:r>
-        <w:rPr>
-          <w:rFonts w:ascii="Times New Roman" w:hAnsi="Times New Roman" w:eastAsia="Times New Roman" w:cs="Times New Roman"/>
-          <w:sz w:val="26"/>
-          <w:szCs w:val="26"/>
-        </w:rPr>
-      </w:r>
-    </w:p>
-    <w:p>
-      <w:pPr>
-        <w:pBdr/>
-        <w:spacing/>
-        <w:ind w:firstLine="0" w:left="0"/>
-        <w:jc w:val="left"/>
-        <w:rPr>
-          <w:rFonts w:ascii="Times New Roman" w:hAnsi="Times New Roman" w:cs="Times New Roman"/>
-          <w:b/>
-          <w:bCs/>
-          <w:sz w:val="26"/>
-          <w:szCs w:val="26"/>
-        </w:rPr>
-      </w:pPr>
-      <w:r>
-        <w:rPr>
-          <w:rFonts w:ascii="Times New Roman" w:hAnsi="Times New Roman" w:eastAsia="Times New Roman" w:cs="Times New Roman"/>
-          <w:b/>
-          <w:bCs/>
-          <w:sz w:val="26"/>
-          <w:szCs w:val="26"/>
-          <w:highlight w:val="none"/>
-        </w:rPr>
-        <w:t xml:space="preserve">router 2</w:t>
-      </w:r>
-      <w:r>
-        <w:rPr>
-          <w:rFonts w:ascii="Times New Roman" w:hAnsi="Times New Roman" w:eastAsia="Times New Roman" w:cs="Times New Roman"/>
-          <w:b/>
-          <w:bCs/>
-          <w:sz w:val="26"/>
-          <w:szCs w:val="26"/>
-        </w:rPr>
-      </w:r>
       <w:r>
         <w:rPr>
           <w:rFonts w:ascii="Times New Roman" w:hAnsi="Times New Roman" w:eastAsia="Times New Roman" w:cs="Times New Roman"/>
@@ -3494,6 +3614,48 @@
       <w:r>
         <w:rPr>
           <w:rFonts w:ascii="Times New Roman" w:hAnsi="Times New Roman" w:cs="Times New Roman"/>
+          <w:sz w:val="26"/>
+          <w:szCs w:val="26"/>
+        </w:rPr>
+      </w:r>
+    </w:p>
+    <w:p>
+      <w:pPr>
+        <w:pBdr/>
+        <w:spacing/>
+        <w:ind w:firstLine="0" w:left="0"/>
+        <w:jc w:val="left"/>
+        <w:rPr>
+          <w:rFonts w:ascii="Times New Roman" w:hAnsi="Times New Roman" w:cs="Times New Roman"/>
+          <w:b/>
+          <w:bCs/>
+          <w:sz w:val="26"/>
+          <w:szCs w:val="26"/>
+        </w:rPr>
+      </w:pPr>
+      <w:r>
+        <w:rPr>
+          <w:rFonts w:ascii="Times New Roman" w:hAnsi="Times New Roman" w:eastAsia="Times New Roman" w:cs="Times New Roman"/>
+          <w:b/>
+          <w:bCs/>
+          <w:sz w:val="26"/>
+          <w:szCs w:val="26"/>
+          <w:highlight w:val="none"/>
+        </w:rPr>
+        <w:t xml:space="preserve">router 2</w:t>
+      </w:r>
+      <w:r>
+        <w:rPr>
+          <w:rFonts w:ascii="Times New Roman" w:hAnsi="Times New Roman" w:cs="Times New Roman"/>
+          <w:b/>
+          <w:bCs/>
+          <w:sz w:val="26"/>
+          <w:szCs w:val="26"/>
+        </w:rPr>
+      </w:r>
+      <w:r>
+        <w:rPr>
+          <w:rFonts w:ascii="Times New Roman" w:hAnsi="Times New Roman" w:cs="Times New Roman"/>
           <w:b/>
           <w:bCs/>
           <w:sz w:val="26"/>
@@ -3529,6 +3691,13 @@
           <w:szCs w:val="26"/>
         </w:rPr>
       </w:r>
+      <w:r>
+        <w:rPr>
+          <w:rFonts w:ascii="Times New Roman" w:hAnsi="Times New Roman" w:cs="Times New Roman"/>
+          <w:sz w:val="26"/>
+          <w:szCs w:val="26"/>
+        </w:rPr>
+      </w:r>
     </w:p>
     <w:p>
       <w:pPr>
@@ -3558,6 +3727,13 @@
           <w:szCs w:val="26"/>
         </w:rPr>
       </w:r>
+      <w:r>
+        <w:rPr>
+          <w:rFonts w:ascii="Times New Roman" w:hAnsi="Times New Roman" w:cs="Times New Roman"/>
+          <w:sz w:val="26"/>
+          <w:szCs w:val="26"/>
+        </w:rPr>
+      </w:r>
     </w:p>
     <w:p>
       <w:pPr>
@@ -3587,6 +3763,13 @@
           <w:szCs w:val="26"/>
         </w:rPr>
       </w:r>
+      <w:r>
+        <w:rPr>
+          <w:rFonts w:ascii="Times New Roman" w:hAnsi="Times New Roman" w:cs="Times New Roman"/>
+          <w:sz w:val="26"/>
+          <w:szCs w:val="26"/>
+        </w:rPr>
+      </w:r>
     </w:p>
     <w:p>
       <w:pPr>
@@ -3616,6 +3799,13 @@
           <w:szCs w:val="26"/>
         </w:rPr>
       </w:r>
+      <w:r>
+        <w:rPr>
+          <w:rFonts w:ascii="Times New Roman" w:hAnsi="Times New Roman" w:cs="Times New Roman"/>
+          <w:sz w:val="26"/>
+          <w:szCs w:val="26"/>
+        </w:rPr>
+      </w:r>
     </w:p>
     <w:p>
       <w:pPr>
@@ -3645,6 +3835,13 @@
           <w:szCs w:val="26"/>
         </w:rPr>
       </w:r>
+      <w:r>
+        <w:rPr>
+          <w:rFonts w:ascii="Times New Roman" w:hAnsi="Times New Roman" w:cs="Times New Roman"/>
+          <w:sz w:val="26"/>
+          <w:szCs w:val="26"/>
+        </w:rPr>
+      </w:r>
     </w:p>
     <w:p>
       <w:pPr>
@@ -3674,6 +3871,13 @@
           <w:szCs w:val="26"/>
         </w:rPr>
       </w:r>
+      <w:r>
+        <w:rPr>
+          <w:rFonts w:ascii="Times New Roman" w:hAnsi="Times New Roman" w:cs="Times New Roman"/>
+          <w:sz w:val="26"/>
+          <w:szCs w:val="26"/>
+        </w:rPr>
+      </w:r>
     </w:p>
     <w:p>
       <w:pPr>
@@ -3703,6 +3907,13 @@
           <w:szCs w:val="26"/>
         </w:rPr>
       </w:r>
+      <w:r>
+        <w:rPr>
+          <w:rFonts w:ascii="Times New Roman" w:hAnsi="Times New Roman" w:cs="Times New Roman"/>
+          <w:sz w:val="26"/>
+          <w:szCs w:val="26"/>
+        </w:rPr>
+      </w:r>
     </w:p>
     <w:p>
       <w:pPr>
@@ -3732,6 +3943,13 @@
           <w:szCs w:val="26"/>
         </w:rPr>
       </w:r>
+      <w:r>
+        <w:rPr>
+          <w:rFonts w:ascii="Times New Roman" w:hAnsi="Times New Roman" w:cs="Times New Roman"/>
+          <w:sz w:val="26"/>
+          <w:szCs w:val="26"/>
+        </w:rPr>
+      </w:r>
     </w:p>
     <w:p>
       <w:pPr>
@@ -3761,6 +3979,13 @@
           <w:szCs w:val="26"/>
         </w:rPr>
       </w:r>
+      <w:r>
+        <w:rPr>
+          <w:rFonts w:ascii="Times New Roman" w:hAnsi="Times New Roman" w:cs="Times New Roman"/>
+          <w:sz w:val="26"/>
+          <w:szCs w:val="26"/>
+        </w:rPr>
+      </w:r>
     </w:p>
     <w:p>
       <w:pPr>
@@ -3790,6 +4015,13 @@
           <w:szCs w:val="26"/>
         </w:rPr>
       </w:r>
+      <w:r>
+        <w:rPr>
+          <w:rFonts w:ascii="Times New Roman" w:hAnsi="Times New Roman" w:cs="Times New Roman"/>
+          <w:sz w:val="26"/>
+          <w:szCs w:val="26"/>
+        </w:rPr>
+      </w:r>
     </w:p>
     <w:p>
       <w:pPr>
@@ -3819,6 +4051,13 @@
           <w:szCs w:val="26"/>
         </w:rPr>
       </w:r>
+      <w:r>
+        <w:rPr>
+          <w:rFonts w:ascii="Times New Roman" w:hAnsi="Times New Roman" w:cs="Times New Roman"/>
+          <w:sz w:val="26"/>
+          <w:szCs w:val="26"/>
+        </w:rPr>
+      </w:r>
     </w:p>
     <w:p>
       <w:pPr>
@@ -3844,6 +4083,13 @@
       <w:r>
         <w:rPr>
           <w:rFonts w:ascii="Times New Roman" w:hAnsi="Times New Roman" w:eastAsia="Times New Roman" w:cs="Times New Roman"/>
+          <w:sz w:val="26"/>
+          <w:szCs w:val="26"/>
+        </w:rPr>
+      </w:r>
+      <w:r>
+        <w:rPr>
+          <w:rFonts w:ascii="Times New Roman" w:hAnsi="Times New Roman" w:cs="Times New Roman"/>
           <w:sz w:val="26"/>
           <w:szCs w:val="26"/>
         </w:rPr>
@@ -3881,7 +4127,7 @@
       </w:r>
       <w:r>
         <w:rPr>
-          <w:rFonts w:ascii="Times New Roman" w:hAnsi="Times New Roman" w:eastAsia="Times New Roman" w:cs="Times New Roman"/>
+          <w:rFonts w:ascii="Times New Roman" w:hAnsi="Times New Roman" w:cs="Times New Roman"/>
           <w:sz w:val="26"/>
           <w:szCs w:val="26"/>
           <w:highlight w:val="none"/>
@@ -3919,7 +4165,7 @@
       </w:r>
       <w:r>
         <w:rPr>
-          <w:rFonts w:ascii="Times New Roman" w:hAnsi="Times New Roman" w:eastAsia="Times New Roman" w:cs="Times New Roman"/>
+          <w:rFonts w:ascii="Times New Roman" w:hAnsi="Times New Roman" w:cs="Times New Roman"/>
           <w:sz w:val="26"/>
           <w:szCs w:val="26"/>
           <w:highlight w:val="none"/>
@@ -3963,7 +4209,7 @@
       </w:r>
       <w:r>
         <w:rPr>
-          <w:rFonts w:ascii="Times New Roman" w:hAnsi="Times New Roman" w:eastAsia="Times New Roman" w:cs="Times New Roman"/>
+          <w:rFonts w:ascii="Times New Roman" w:hAnsi="Times New Roman" w:cs="Times New Roman"/>
           <w:b/>
           <w:bCs/>
           <w:sz w:val="26"/>
@@ -4010,7 +4256,7 @@
       </w:r>
       <w:r>
         <w:rPr>
-          <w:rFonts w:ascii="Times New Roman" w:hAnsi="Times New Roman" w:eastAsia="Times New Roman" w:cs="Times New Roman"/>
+          <w:rFonts w:ascii="Times New Roman" w:hAnsi="Times New Roman" w:cs="Times New Roman"/>
           <w:b/>
           <w:bCs/>
           <w:sz w:val="26"/>
@@ -4133,7 +4379,7 @@
       </w:r>
       <w:r>
         <w:rPr>
-          <w:rFonts w:ascii="Times New Roman" w:hAnsi="Times New Roman" w:eastAsia="Times New Roman" w:cs="Times New Roman"/>
+          <w:rFonts w:ascii="Times New Roman" w:hAnsi="Times New Roman" w:cs="Times New Roman"/>
           <w:sz w:val="26"/>
           <w:szCs w:val="26"/>
           <w:highlight w:val="none"/>
@@ -4171,7 +4417,7 @@
       </w:r>
       <w:r>
         <w:rPr>
-          <w:rFonts w:ascii="Times New Roman" w:hAnsi="Times New Roman" w:eastAsia="Times New Roman" w:cs="Times New Roman"/>
+          <w:rFonts w:ascii="Times New Roman" w:hAnsi="Times New Roman" w:cs="Times New Roman"/>
           <w:sz w:val="26"/>
           <w:szCs w:val="26"/>
           <w:highlight w:val="none"/>
@@ -4213,6 +4459,19 @@
         </w:rPr>
         <w:t xml:space="preserve">Packet Tracer File :  </w:t>
       </w:r>
+      <w:hyperlink r:id="rId11" w:tooltip="https://github.com/Bishwajit-2810/Computer-Network/tree/master/EIGRP" w:history="1">
+        <w:r>
+          <w:rPr>
+            <w:rStyle w:val="872"/>
+            <w:rFonts w:ascii="Times New Roman" w:hAnsi="Times New Roman" w:eastAsia="Times New Roman" w:cs="Times New Roman"/>
+            <w:b/>
+            <w:bCs/>
+            <w:sz w:val="26"/>
+            <w:szCs w:val="26"/>
+          </w:rPr>
+          <w:t xml:space="preserve">EIGRP</w:t>
+        </w:r>
+      </w:hyperlink>
       <w:r>
         <w:rPr>
           <w:rFonts w:ascii="Times New Roman" w:hAnsi="Times New Roman" w:eastAsia="Times New Roman" w:cs="Times New Roman"/>
@@ -4225,7 +4484,7 @@
       </w:r>
       <w:r>
         <w:rPr>
-          <w:rFonts w:ascii="Times New Roman" w:hAnsi="Times New Roman" w:eastAsia="Times New Roman" w:cs="Times New Roman"/>
+          <w:rFonts w:ascii="Times New Roman" w:hAnsi="Times New Roman" w:cs="Times New Roman"/>
           <w:b/>
           <w:bCs/>
           <w:sz w:val="26"/>

--- a/EIGRP/EIGRP.docx
+++ b/EIGRP/EIGRP.docx
@@ -28,7 +28,7 @@
       </w:r>
       <w:r>
         <w:rPr>
-          <w:rFonts w:ascii="Times New Roman" w:hAnsi="Times New Roman" w:eastAsia="Times New Roman" w:cs="Times New Roman"/>
+          <w:rFonts w:ascii="Times New Roman" w:hAnsi="Times New Roman" w:cs="Times New Roman"/>
           <w:b/>
           <w:bCs/>
           <w:sz w:val="26"/>
@@ -70,7 +70,7 @@
       </w:r>
       <w:r>
         <w:rPr>
-          <w:rFonts w:ascii="Times New Roman" w:hAnsi="Times New Roman" w:eastAsia="Times New Roman" w:cs="Times New Roman"/>
+          <w:rFonts w:ascii="Times New Roman" w:hAnsi="Times New Roman" w:cs="Times New Roman"/>
           <w:sz w:val="26"/>
           <w:szCs w:val="26"/>
           <w:highlight w:val="none"/>
@@ -131,7 +131,7 @@
       </w:r>
       <w:r>
         <w:rPr>
-          <w:rFonts w:ascii="Times New Roman" w:hAnsi="Times New Roman" w:eastAsia="Times New Roman" w:cs="Times New Roman"/>
+          <w:rFonts w:ascii="Times New Roman" w:hAnsi="Times New Roman" w:cs="Times New Roman"/>
           <w:sz w:val="26"/>
           <w:szCs w:val="26"/>
           <w:highlight w:val="none"/>
@@ -168,7 +168,7 @@
       </w:r>
       <w:r>
         <w:rPr>
-          <w:rFonts w:ascii="Times New Roman" w:hAnsi="Times New Roman" w:eastAsia="Times New Roman" w:cs="Times New Roman"/>
+          <w:rFonts w:ascii="Times New Roman" w:hAnsi="Times New Roman" w:cs="Times New Roman"/>
           <w:sz w:val="26"/>
           <w:szCs w:val="26"/>
           <w:highlight w:val="none"/>
@@ -218,7 +218,7 @@
       </w:r>
       <w:r>
         <w:rPr>
-          <w:rFonts w:ascii="Times New Roman" w:hAnsi="Times New Roman" w:eastAsia="Times New Roman" w:cs="Times New Roman"/>
+          <w:rFonts w:ascii="Times New Roman" w:hAnsi="Times New Roman" w:cs="Times New Roman"/>
           <w:b/>
           <w:bCs/>
           <w:sz w:val="26"/>
@@ -259,7 +259,7 @@
       </w:r>
       <w:r>
         <w:rPr>
-          <w:rFonts w:ascii="Times New Roman" w:hAnsi="Times New Roman" w:eastAsia="Times New Roman" w:cs="Times New Roman"/>
+          <w:rFonts w:ascii="Times New Roman" w:hAnsi="Times New Roman" w:cs="Times New Roman"/>
           <w:sz w:val="26"/>
           <w:szCs w:val="26"/>
           <w:highlight w:val="none"/>
@@ -386,7 +386,7 @@
       </w:r>
       <w:r>
         <w:rPr>
-          <w:rFonts w:ascii="Times New Roman" w:hAnsi="Times New Roman" w:eastAsia="Times New Roman" w:cs="Times New Roman"/>
+          <w:rFonts w:ascii="Times New Roman" w:hAnsi="Times New Roman" w:cs="Times New Roman"/>
           <w:sz w:val="26"/>
           <w:szCs w:val="26"/>
           <w:highlight w:val="none"/>
@@ -423,7 +423,7 @@
       </w:r>
       <w:r>
         <w:rPr>
-          <w:rFonts w:ascii="Times New Roman" w:hAnsi="Times New Roman" w:eastAsia="Times New Roman" w:cs="Times New Roman"/>
+          <w:rFonts w:ascii="Times New Roman" w:hAnsi="Times New Roman" w:cs="Times New Roman"/>
           <w:sz w:val="26"/>
           <w:szCs w:val="26"/>
           <w:highlight w:val="none"/>
@@ -474,7 +474,7 @@
       </w:r>
       <w:r>
         <w:rPr>
-          <w:rFonts w:ascii="Times New Roman" w:hAnsi="Times New Roman" w:eastAsia="Times New Roman" w:cs="Times New Roman"/>
+          <w:rFonts w:ascii="Times New Roman" w:hAnsi="Times New Roman" w:cs="Times New Roman"/>
           <w:b/>
           <w:bCs/>
           <w:sz w:val="26"/>
@@ -515,7 +515,7 @@
       </w:r>
       <w:r>
         <w:rPr>
-          <w:rFonts w:ascii="Times New Roman" w:hAnsi="Times New Roman" w:eastAsia="Times New Roman" w:cs="Times New Roman"/>
+          <w:rFonts w:ascii="Times New Roman" w:hAnsi="Times New Roman" w:cs="Times New Roman"/>
           <w:sz w:val="26"/>
           <w:szCs w:val="26"/>
           <w:highlight w:val="none"/>
@@ -558,7 +558,7 @@
       </w:r>
       <w:r>
         <w:rPr>
-          <w:rFonts w:ascii="Times New Roman" w:hAnsi="Times New Roman" w:eastAsia="Times New Roman" w:cs="Times New Roman"/>
+          <w:rFonts w:ascii="Times New Roman" w:hAnsi="Times New Roman" w:cs="Times New Roman"/>
           <w:sz w:val="26"/>
           <w:szCs w:val="26"/>
           <w:highlight w:val="none"/>
@@ -610,7 +610,7 @@
       </w:r>
       <w:r>
         <w:rPr>
-          <w:rFonts w:ascii="Times New Roman" w:hAnsi="Times New Roman" w:eastAsia="Times New Roman" w:cs="Times New Roman"/>
+          <w:rFonts w:ascii="Times New Roman" w:hAnsi="Times New Roman" w:cs="Times New Roman"/>
           <w:sz w:val="26"/>
           <w:szCs w:val="26"/>
           <w:highlight w:val="none"/>
@@ -653,7 +653,7 @@
       </w:r>
       <w:r>
         <w:rPr>
-          <w:rFonts w:ascii="Times New Roman" w:hAnsi="Times New Roman" w:eastAsia="Times New Roman" w:cs="Times New Roman"/>
+          <w:rFonts w:ascii="Times New Roman" w:hAnsi="Times New Roman" w:cs="Times New Roman"/>
           <w:sz w:val="26"/>
           <w:szCs w:val="26"/>
           <w:highlight w:val="none"/>
@@ -705,7 +705,7 @@
       </w:r>
       <w:r>
         <w:rPr>
-          <w:rFonts w:ascii="Times New Roman" w:hAnsi="Times New Roman" w:eastAsia="Times New Roman" w:cs="Times New Roman"/>
+          <w:rFonts w:ascii="Times New Roman" w:hAnsi="Times New Roman" w:cs="Times New Roman"/>
           <w:sz w:val="26"/>
           <w:szCs w:val="26"/>
           <w:highlight w:val="none"/>
@@ -755,7 +755,7 @@
       </w:r>
       <w:r>
         <w:rPr>
-          <w:rFonts w:ascii="Times New Roman" w:hAnsi="Times New Roman" w:eastAsia="Times New Roman" w:cs="Times New Roman"/>
+          <w:rFonts w:ascii="Times New Roman" w:hAnsi="Times New Roman" w:cs="Times New Roman"/>
           <w:sz w:val="26"/>
           <w:szCs w:val="26"/>
           <w:highlight w:val="none"/>
@@ -790,7 +790,6 @@
           <w:szCs w:val="26"/>
           <w:highlight w:val="none"/>
         </w:rPr>
-        <w:t xml:space="preserve">PC IP configuration</w:t>
       </w:r>
       <w:r>
         <w:rPr>
@@ -800,9 +799,48 @@
           <w:highlight w:val="none"/>
         </w:rPr>
       </w:r>
+    </w:p>
+    <w:p>
+      <w:pPr>
+        <w:pBdr/>
+        <w:spacing/>
+        <w:ind w:firstLine="0" w:left="0"/>
+        <w:jc w:val="left"/>
+        <w:rPr>
+          <w:rFonts w:ascii="Times New Roman" w:hAnsi="Times New Roman" w:eastAsia="Times New Roman" w:cs="Times New Roman"/>
+          <w:b/>
+          <w:bCs/>
+          <w:sz w:val="26"/>
+          <w:szCs w:val="26"/>
+          <w:highlight w:val="none"/>
+        </w:rPr>
+      </w:pPr>
+      <w:r>
+        <w:rPr>
+          <w:rFonts w:ascii="Times New Roman" w:hAnsi="Times New Roman" w:eastAsia="Times New Roman" w:cs="Times New Roman"/>
+          <w:b/>
+          <w:bCs/>
+          <w:sz w:val="26"/>
+          <w:szCs w:val="26"/>
+          <w:highlight w:val="none"/>
+        </w:rPr>
+        <w:t xml:space="preserve">PC IP configuration:</w:t>
+      </w:r>
       <w:r>
         <w:rPr>
           <w:rFonts w:ascii="Times New Roman" w:hAnsi="Times New Roman" w:cs="Times New Roman"/>
+          <w:b/>
+          <w:bCs/>
+          <w:sz w:val="26"/>
+          <w:szCs w:val="26"/>
+          <w:highlight w:val="none"/>
+        </w:rPr>
+      </w:r>
+      <w:r>
+        <w:rPr>
+          <w:rFonts w:ascii="Times New Roman" w:hAnsi="Times New Roman" w:cs="Times New Roman"/>
+          <w:b/>
+          <w:bCs/>
           <w:sz w:val="26"/>
           <w:szCs w:val="26"/>
           <w:highlight w:val="none"/>
@@ -856,7 +894,7 @@
             </w:r>
             <w:r>
               <w:rPr>
-                <w:rFonts w:ascii="Times New Roman" w:hAnsi="Times New Roman" w:eastAsia="Times New Roman" w:cs="Times New Roman"/>
+                <w:rFonts w:ascii="Times New Roman" w:hAnsi="Times New Roman" w:cs="Times New Roman"/>
                 <w:sz w:val="26"/>
                 <w:szCs w:val="26"/>
                 <w:highlight w:val="none"/>
@@ -909,7 +947,7 @@
             </w:r>
             <w:r>
               <w:rPr>
-                <w:rFonts w:ascii="Times New Roman" w:hAnsi="Times New Roman" w:eastAsia="Times New Roman" w:cs="Times New Roman"/>
+                <w:rFonts w:ascii="Times New Roman" w:hAnsi="Times New Roman" w:cs="Times New Roman"/>
                 <w:color w:val="000000"/>
                 <w:sz w:val="26"/>
                 <w:szCs w:val="26"/>
@@ -957,7 +995,7 @@
             </w:r>
             <w:r>
               <w:rPr>
-                <w:rFonts w:ascii="Times New Roman" w:hAnsi="Times New Roman" w:eastAsia="Times New Roman" w:cs="Times New Roman"/>
+                <w:rFonts w:ascii="Times New Roman" w:hAnsi="Times New Roman" w:cs="Times New Roman"/>
                 <w:sz w:val="26"/>
                 <w:szCs w:val="26"/>
                 <w:highlight w:val="none"/>
@@ -1010,7 +1048,7 @@
             </w:r>
             <w:r>
               <w:rPr>
-                <w:rFonts w:ascii="Times New Roman" w:hAnsi="Times New Roman" w:eastAsia="Times New Roman" w:cs="Times New Roman"/>
+                <w:rFonts w:ascii="Times New Roman" w:hAnsi="Times New Roman" w:cs="Times New Roman"/>
                 <w:color w:val="000000"/>
                 <w:sz w:val="26"/>
                 <w:szCs w:val="26"/>
@@ -1060,7 +1098,7 @@
             </w:r>
             <w:r>
               <w:rPr>
-                <w:rFonts w:ascii="Times New Roman" w:hAnsi="Times New Roman" w:eastAsia="Times New Roman" w:cs="Times New Roman"/>
+                <w:rFonts w:ascii="Times New Roman" w:hAnsi="Times New Roman" w:cs="Times New Roman"/>
                 <w:sz w:val="26"/>
                 <w:szCs w:val="26"/>
                 <w:highlight w:val="none"/>
@@ -1111,7 +1149,7 @@
             </w:r>
             <w:r>
               <w:rPr>
-                <w:rFonts w:ascii="Times New Roman" w:hAnsi="Times New Roman" w:eastAsia="Times New Roman" w:cs="Times New Roman"/>
+                <w:rFonts w:ascii="Times New Roman" w:hAnsi="Times New Roman" w:cs="Times New Roman"/>
                 <w:sz w:val="26"/>
                 <w:szCs w:val="26"/>
               </w:rPr>
@@ -1156,7 +1194,7 @@
             </w:r>
             <w:r>
               <w:rPr>
-                <w:rFonts w:ascii="Times New Roman" w:hAnsi="Times New Roman" w:eastAsia="Times New Roman" w:cs="Times New Roman"/>
+                <w:rFonts w:ascii="Times New Roman" w:hAnsi="Times New Roman" w:cs="Times New Roman"/>
                 <w:sz w:val="26"/>
                 <w:szCs w:val="26"/>
                 <w:highlight w:val="none"/>
@@ -1207,7 +1245,7 @@
             </w:r>
             <w:r>
               <w:rPr>
-                <w:rFonts w:ascii="Times New Roman" w:hAnsi="Times New Roman" w:eastAsia="Times New Roman" w:cs="Times New Roman"/>
+                <w:rFonts w:ascii="Times New Roman" w:hAnsi="Times New Roman" w:cs="Times New Roman"/>
                 <w:sz w:val="26"/>
                 <w:szCs w:val="26"/>
               </w:rPr>
@@ -1255,7 +1293,7 @@
             </w:r>
             <w:r>
               <w:rPr>
-                <w:rFonts w:ascii="Times New Roman" w:hAnsi="Times New Roman" w:eastAsia="Times New Roman" w:cs="Times New Roman"/>
+                <w:rFonts w:ascii="Times New Roman" w:hAnsi="Times New Roman" w:cs="Times New Roman"/>
                 <w:sz w:val="26"/>
                 <w:szCs w:val="26"/>
                 <w:highlight w:val="none"/>
@@ -1306,7 +1344,7 @@
             </w:r>
             <w:r>
               <w:rPr>
-                <w:rFonts w:ascii="Times New Roman" w:hAnsi="Times New Roman" w:eastAsia="Times New Roman" w:cs="Times New Roman"/>
+                <w:rFonts w:ascii="Times New Roman" w:hAnsi="Times New Roman" w:cs="Times New Roman"/>
                 <w:sz w:val="26"/>
                 <w:szCs w:val="26"/>
               </w:rPr>
@@ -1351,7 +1389,7 @@
             </w:r>
             <w:r>
               <w:rPr>
-                <w:rFonts w:ascii="Times New Roman" w:hAnsi="Times New Roman" w:eastAsia="Times New Roman" w:cs="Times New Roman"/>
+                <w:rFonts w:ascii="Times New Roman" w:hAnsi="Times New Roman" w:cs="Times New Roman"/>
                 <w:sz w:val="26"/>
                 <w:szCs w:val="26"/>
                 <w:highlight w:val="none"/>
@@ -1402,7 +1440,7 @@
             </w:r>
             <w:r>
               <w:rPr>
-                <w:rFonts w:ascii="Times New Roman" w:hAnsi="Times New Roman" w:eastAsia="Times New Roman" w:cs="Times New Roman"/>
+                <w:rFonts w:ascii="Times New Roman" w:hAnsi="Times New Roman" w:cs="Times New Roman"/>
                 <w:sz w:val="26"/>
                 <w:szCs w:val="26"/>
               </w:rPr>
@@ -1450,7 +1488,7 @@
             </w:r>
             <w:r>
               <w:rPr>
-                <w:rFonts w:ascii="Times New Roman" w:hAnsi="Times New Roman" w:eastAsia="Times New Roman" w:cs="Times New Roman"/>
+                <w:rFonts w:ascii="Times New Roman" w:hAnsi="Times New Roman" w:cs="Times New Roman"/>
                 <w:sz w:val="26"/>
                 <w:szCs w:val="26"/>
                 <w:highlight w:val="none"/>
@@ -1501,7 +1539,7 @@
             </w:r>
             <w:r>
               <w:rPr>
-                <w:rFonts w:ascii="Times New Roman" w:hAnsi="Times New Roman" w:eastAsia="Times New Roman" w:cs="Times New Roman"/>
+                <w:rFonts w:ascii="Times New Roman" w:hAnsi="Times New Roman" w:cs="Times New Roman"/>
                 <w:sz w:val="26"/>
                 <w:szCs w:val="26"/>
               </w:rPr>
@@ -1546,7 +1584,7 @@
             </w:r>
             <w:r>
               <w:rPr>
-                <w:rFonts w:ascii="Times New Roman" w:hAnsi="Times New Roman" w:eastAsia="Times New Roman" w:cs="Times New Roman"/>
+                <w:rFonts w:ascii="Times New Roman" w:hAnsi="Times New Roman" w:cs="Times New Roman"/>
                 <w:sz w:val="26"/>
                 <w:szCs w:val="26"/>
                 <w:highlight w:val="none"/>
@@ -1597,7 +1635,7 @@
             </w:r>
             <w:r>
               <w:rPr>
-                <w:rFonts w:ascii="Times New Roman" w:hAnsi="Times New Roman" w:eastAsia="Times New Roman" w:cs="Times New Roman"/>
+                <w:rFonts w:ascii="Times New Roman" w:hAnsi="Times New Roman" w:cs="Times New Roman"/>
                 <w:sz w:val="26"/>
                 <w:szCs w:val="26"/>
               </w:rPr>
@@ -1645,7 +1683,7 @@
             </w:r>
             <w:r>
               <w:rPr>
-                <w:rFonts w:ascii="Times New Roman" w:hAnsi="Times New Roman" w:eastAsia="Times New Roman" w:cs="Times New Roman"/>
+                <w:rFonts w:ascii="Times New Roman" w:hAnsi="Times New Roman" w:cs="Times New Roman"/>
                 <w:sz w:val="26"/>
                 <w:szCs w:val="26"/>
                 <w:highlight w:val="none"/>
@@ -1696,7 +1734,7 @@
             </w:r>
             <w:r>
               <w:rPr>
-                <w:rFonts w:ascii="Times New Roman" w:hAnsi="Times New Roman" w:eastAsia="Times New Roman" w:cs="Times New Roman"/>
+                <w:rFonts w:ascii="Times New Roman" w:hAnsi="Times New Roman" w:cs="Times New Roman"/>
                 <w:sz w:val="26"/>
                 <w:szCs w:val="26"/>
               </w:rPr>
@@ -1741,7 +1779,7 @@
             </w:r>
             <w:r>
               <w:rPr>
-                <w:rFonts w:ascii="Times New Roman" w:hAnsi="Times New Roman" w:eastAsia="Times New Roman" w:cs="Times New Roman"/>
+                <w:rFonts w:ascii="Times New Roman" w:hAnsi="Times New Roman" w:cs="Times New Roman"/>
                 <w:sz w:val="26"/>
                 <w:szCs w:val="26"/>
                 <w:highlight w:val="none"/>
@@ -1792,7 +1830,7 @@
             </w:r>
             <w:r>
               <w:rPr>
-                <w:rFonts w:ascii="Times New Roman" w:hAnsi="Times New Roman" w:eastAsia="Times New Roman" w:cs="Times New Roman"/>
+                <w:rFonts w:ascii="Times New Roman" w:hAnsi="Times New Roman" w:cs="Times New Roman"/>
                 <w:sz w:val="26"/>
                 <w:szCs w:val="26"/>
               </w:rPr>
@@ -1840,7 +1878,7 @@
             </w:r>
             <w:r>
               <w:rPr>
-                <w:rFonts w:ascii="Times New Roman" w:hAnsi="Times New Roman" w:eastAsia="Times New Roman" w:cs="Times New Roman"/>
+                <w:rFonts w:ascii="Times New Roman" w:hAnsi="Times New Roman" w:cs="Times New Roman"/>
                 <w:sz w:val="26"/>
                 <w:szCs w:val="26"/>
                 <w:highlight w:val="none"/>
@@ -1891,7 +1929,7 @@
             </w:r>
             <w:r>
               <w:rPr>
-                <w:rFonts w:ascii="Times New Roman" w:hAnsi="Times New Roman" w:eastAsia="Times New Roman" w:cs="Times New Roman"/>
+                <w:rFonts w:ascii="Times New Roman" w:hAnsi="Times New Roman" w:cs="Times New Roman"/>
                 <w:sz w:val="26"/>
                 <w:szCs w:val="26"/>
               </w:rPr>
@@ -1936,7 +1974,7 @@
             </w:r>
             <w:r>
               <w:rPr>
-                <w:rFonts w:ascii="Times New Roman" w:hAnsi="Times New Roman" w:eastAsia="Times New Roman" w:cs="Times New Roman"/>
+                <w:rFonts w:ascii="Times New Roman" w:hAnsi="Times New Roman" w:cs="Times New Roman"/>
                 <w:sz w:val="26"/>
                 <w:szCs w:val="26"/>
                 <w:highlight w:val="none"/>
@@ -1987,7 +2025,7 @@
             </w:r>
             <w:r>
               <w:rPr>
-                <w:rFonts w:ascii="Times New Roman" w:hAnsi="Times New Roman" w:eastAsia="Times New Roman" w:cs="Times New Roman"/>
+                <w:rFonts w:ascii="Times New Roman" w:hAnsi="Times New Roman" w:cs="Times New Roman"/>
                 <w:sz w:val="26"/>
                 <w:szCs w:val="26"/>
               </w:rPr>
@@ -2035,7 +2073,7 @@
             </w:r>
             <w:r>
               <w:rPr>
-                <w:rFonts w:ascii="Times New Roman" w:hAnsi="Times New Roman" w:eastAsia="Times New Roman" w:cs="Times New Roman"/>
+                <w:rFonts w:ascii="Times New Roman" w:hAnsi="Times New Roman" w:cs="Times New Roman"/>
                 <w:sz w:val="26"/>
                 <w:szCs w:val="26"/>
                 <w:highlight w:val="none"/>
@@ -2086,7 +2124,7 @@
             </w:r>
             <w:r>
               <w:rPr>
-                <w:rFonts w:ascii="Times New Roman" w:hAnsi="Times New Roman" w:eastAsia="Times New Roman" w:cs="Times New Roman"/>
+                <w:rFonts w:ascii="Times New Roman" w:hAnsi="Times New Roman" w:cs="Times New Roman"/>
                 <w:sz w:val="26"/>
                 <w:szCs w:val="26"/>
               </w:rPr>
@@ -2131,7 +2169,7 @@
             </w:r>
             <w:r>
               <w:rPr>
-                <w:rFonts w:ascii="Times New Roman" w:hAnsi="Times New Roman" w:eastAsia="Times New Roman" w:cs="Times New Roman"/>
+                <w:rFonts w:ascii="Times New Roman" w:hAnsi="Times New Roman" w:cs="Times New Roman"/>
                 <w:sz w:val="26"/>
                 <w:szCs w:val="26"/>
                 <w:highlight w:val="none"/>
@@ -2182,7 +2220,7 @@
             </w:r>
             <w:r>
               <w:rPr>
-                <w:rFonts w:ascii="Times New Roman" w:hAnsi="Times New Roman" w:eastAsia="Times New Roman" w:cs="Times New Roman"/>
+                <w:rFonts w:ascii="Times New Roman" w:hAnsi="Times New Roman" w:cs="Times New Roman"/>
                 <w:sz w:val="26"/>
                 <w:szCs w:val="26"/>
               </w:rPr>
@@ -2221,7 +2259,7 @@
       </w:r>
       <w:r>
         <w:rPr>
-          <w:rFonts w:ascii="Times New Roman" w:hAnsi="Times New Roman" w:eastAsia="Times New Roman" w:cs="Times New Roman"/>
+          <w:rFonts w:ascii="Times New Roman" w:hAnsi="Times New Roman" w:cs="Times New Roman"/>
           <w:sz w:val="26"/>
           <w:szCs w:val="26"/>
           <w:highlight w:val="none"/>
@@ -2259,7 +2297,7 @@
       </w:r>
       <w:r>
         <w:rPr>
-          <w:rFonts w:ascii="Times New Roman" w:hAnsi="Times New Roman" w:eastAsia="Times New Roman" w:cs="Times New Roman"/>
+          <w:rFonts w:ascii="Times New Roman" w:hAnsi="Times New Roman" w:cs="Times New Roman"/>
           <w:sz w:val="26"/>
           <w:szCs w:val="26"/>
           <w:highlight w:val="none"/>
@@ -2312,7 +2350,7 @@
       </w:r>
       <w:r>
         <w:rPr>
-          <w:rFonts w:ascii="Times New Roman" w:hAnsi="Times New Roman" w:eastAsia="Times New Roman" w:cs="Times New Roman"/>
+          <w:rFonts w:ascii="Times New Roman" w:hAnsi="Times New Roman" w:cs="Times New Roman"/>
           <w:b/>
           <w:bCs/>
           <w:sz w:val="26"/>
@@ -2354,7 +2392,7 @@
       </w:r>
       <w:r>
         <w:rPr>
-          <w:rFonts w:ascii="Times New Roman" w:hAnsi="Times New Roman" w:eastAsia="Times New Roman" w:cs="Times New Roman"/>
+          <w:rFonts w:ascii="Times New Roman" w:hAnsi="Times New Roman" w:cs="Times New Roman"/>
           <w:sz w:val="26"/>
           <w:szCs w:val="26"/>
           <w:highlight w:val="none"/>
@@ -2436,7 +2474,7 @@
       </w:r>
       <w:r>
         <w:rPr>
-          <w:rFonts w:ascii="Times New Roman" w:hAnsi="Times New Roman" w:eastAsia="Times New Roman" w:cs="Times New Roman"/>
+          <w:rFonts w:ascii="Times New Roman" w:hAnsi="Times New Roman" w:cs="Times New Roman"/>
           <w:sz w:val="26"/>
           <w:szCs w:val="26"/>
         </w:rPr>
@@ -2472,7 +2510,7 @@
       </w:r>
       <w:r>
         <w:rPr>
-          <w:rFonts w:ascii="Times New Roman" w:hAnsi="Times New Roman" w:eastAsia="Times New Roman" w:cs="Times New Roman"/>
+          <w:rFonts w:ascii="Times New Roman" w:hAnsi="Times New Roman" w:cs="Times New Roman"/>
           <w:sz w:val="26"/>
           <w:szCs w:val="26"/>
         </w:rPr>
@@ -2508,7 +2546,7 @@
       </w:r>
       <w:r>
         <w:rPr>
-          <w:rFonts w:ascii="Times New Roman" w:hAnsi="Times New Roman" w:eastAsia="Times New Roman" w:cs="Times New Roman"/>
+          <w:rFonts w:ascii="Times New Roman" w:hAnsi="Times New Roman" w:cs="Times New Roman"/>
           <w:sz w:val="26"/>
           <w:szCs w:val="26"/>
         </w:rPr>
@@ -2544,7 +2582,7 @@
       </w:r>
       <w:r>
         <w:rPr>
-          <w:rFonts w:ascii="Times New Roman" w:hAnsi="Times New Roman" w:eastAsia="Times New Roman" w:cs="Times New Roman"/>
+          <w:rFonts w:ascii="Times New Roman" w:hAnsi="Times New Roman" w:cs="Times New Roman"/>
           <w:sz w:val="26"/>
           <w:szCs w:val="26"/>
         </w:rPr>
@@ -2580,7 +2618,7 @@
       </w:r>
       <w:r>
         <w:rPr>
-          <w:rFonts w:ascii="Times New Roman" w:hAnsi="Times New Roman" w:eastAsia="Times New Roman" w:cs="Times New Roman"/>
+          <w:rFonts w:ascii="Times New Roman" w:hAnsi="Times New Roman" w:cs="Times New Roman"/>
           <w:sz w:val="26"/>
           <w:szCs w:val="26"/>
         </w:rPr>
@@ -2616,7 +2654,7 @@
       </w:r>
       <w:r>
         <w:rPr>
-          <w:rFonts w:ascii="Times New Roman" w:hAnsi="Times New Roman" w:eastAsia="Times New Roman" w:cs="Times New Roman"/>
+          <w:rFonts w:ascii="Times New Roman" w:hAnsi="Times New Roman" w:cs="Times New Roman"/>
           <w:sz w:val="26"/>
           <w:szCs w:val="26"/>
         </w:rPr>
@@ -2652,7 +2690,7 @@
       </w:r>
       <w:r>
         <w:rPr>
-          <w:rFonts w:ascii="Times New Roman" w:hAnsi="Times New Roman" w:eastAsia="Times New Roman" w:cs="Times New Roman"/>
+          <w:rFonts w:ascii="Times New Roman" w:hAnsi="Times New Roman" w:cs="Times New Roman"/>
           <w:sz w:val="26"/>
           <w:szCs w:val="26"/>
         </w:rPr>
@@ -2688,7 +2726,7 @@
       </w:r>
       <w:r>
         <w:rPr>
-          <w:rFonts w:ascii="Times New Roman" w:hAnsi="Times New Roman" w:eastAsia="Times New Roman" w:cs="Times New Roman"/>
+          <w:rFonts w:ascii="Times New Roman" w:hAnsi="Times New Roman" w:cs="Times New Roman"/>
           <w:sz w:val="26"/>
           <w:szCs w:val="26"/>
         </w:rPr>
@@ -2724,7 +2762,7 @@
       </w:r>
       <w:r>
         <w:rPr>
-          <w:rFonts w:ascii="Times New Roman" w:hAnsi="Times New Roman" w:eastAsia="Times New Roman" w:cs="Times New Roman"/>
+          <w:rFonts w:ascii="Times New Roman" w:hAnsi="Times New Roman" w:cs="Times New Roman"/>
           <w:sz w:val="26"/>
           <w:szCs w:val="26"/>
         </w:rPr>
@@ -2760,7 +2798,7 @@
       </w:r>
       <w:r>
         <w:rPr>
-          <w:rFonts w:ascii="Times New Roman" w:hAnsi="Times New Roman" w:eastAsia="Times New Roman" w:cs="Times New Roman"/>
+          <w:rFonts w:ascii="Times New Roman" w:hAnsi="Times New Roman" w:cs="Times New Roman"/>
           <w:sz w:val="26"/>
           <w:szCs w:val="26"/>
         </w:rPr>
@@ -2796,7 +2834,7 @@
       </w:r>
       <w:r>
         <w:rPr>
-          <w:rFonts w:ascii="Times New Roman" w:hAnsi="Times New Roman" w:eastAsia="Times New Roman" w:cs="Times New Roman"/>
+          <w:rFonts w:ascii="Times New Roman" w:hAnsi="Times New Roman" w:cs="Times New Roman"/>
           <w:sz w:val="26"/>
           <w:szCs w:val="26"/>
         </w:rPr>
@@ -2832,7 +2870,7 @@
       </w:r>
       <w:r>
         <w:rPr>
-          <w:rFonts w:ascii="Times New Roman" w:hAnsi="Times New Roman" w:eastAsia="Times New Roman" w:cs="Times New Roman"/>
+          <w:rFonts w:ascii="Times New Roman" w:hAnsi="Times New Roman" w:cs="Times New Roman"/>
           <w:sz w:val="26"/>
           <w:szCs w:val="26"/>
         </w:rPr>
@@ -2868,7 +2906,7 @@
       </w:r>
       <w:r>
         <w:rPr>
-          <w:rFonts w:ascii="Times New Roman" w:hAnsi="Times New Roman" w:eastAsia="Times New Roman" w:cs="Times New Roman"/>
+          <w:rFonts w:ascii="Times New Roman" w:hAnsi="Times New Roman" w:cs="Times New Roman"/>
           <w:sz w:val="26"/>
           <w:szCs w:val="26"/>
         </w:rPr>
@@ -2907,12 +2945,11 @@
       </w:r>
       <w:r>
         <w:rPr>
-          <w:rFonts w:ascii="Times New Roman" w:hAnsi="Times New Roman" w:eastAsia="Times New Roman" w:cs="Times New Roman"/>
+          <w:rFonts w:ascii="Times New Roman" w:hAnsi="Times New Roman" w:cs="Times New Roman"/>
           <w:b/>
           <w:bCs/>
           <w:sz w:val="26"/>
           <w:szCs w:val="26"/>
-          <w:highlight w:val="none"/>
         </w:rPr>
       </w:r>
       <w:r>
@@ -2995,7 +3032,7 @@
       </w:r>
       <w:r>
         <w:rPr>
-          <w:rFonts w:ascii="Times New Roman" w:hAnsi="Times New Roman" w:eastAsia="Times New Roman" w:cs="Times New Roman"/>
+          <w:rFonts w:ascii="Times New Roman" w:hAnsi="Times New Roman" w:cs="Times New Roman"/>
           <w:sz w:val="26"/>
           <w:szCs w:val="26"/>
         </w:rPr>
@@ -3031,7 +3068,7 @@
       </w:r>
       <w:r>
         <w:rPr>
-          <w:rFonts w:ascii="Times New Roman" w:hAnsi="Times New Roman" w:eastAsia="Times New Roman" w:cs="Times New Roman"/>
+          <w:rFonts w:ascii="Times New Roman" w:hAnsi="Times New Roman" w:cs="Times New Roman"/>
           <w:sz w:val="26"/>
           <w:szCs w:val="26"/>
         </w:rPr>
@@ -3067,7 +3104,7 @@
       </w:r>
       <w:r>
         <w:rPr>
-          <w:rFonts w:ascii="Times New Roman" w:hAnsi="Times New Roman" w:eastAsia="Times New Roman" w:cs="Times New Roman"/>
+          <w:rFonts w:ascii="Times New Roman" w:hAnsi="Times New Roman" w:cs="Times New Roman"/>
           <w:sz w:val="26"/>
           <w:szCs w:val="26"/>
         </w:rPr>
@@ -3103,7 +3140,7 @@
       </w:r>
       <w:r>
         <w:rPr>
-          <w:rFonts w:ascii="Times New Roman" w:hAnsi="Times New Roman" w:eastAsia="Times New Roman" w:cs="Times New Roman"/>
+          <w:rFonts w:ascii="Times New Roman" w:hAnsi="Times New Roman" w:cs="Times New Roman"/>
           <w:sz w:val="26"/>
           <w:szCs w:val="26"/>
         </w:rPr>
@@ -3139,7 +3176,7 @@
       </w:r>
       <w:r>
         <w:rPr>
-          <w:rFonts w:ascii="Times New Roman" w:hAnsi="Times New Roman" w:eastAsia="Times New Roman" w:cs="Times New Roman"/>
+          <w:rFonts w:ascii="Times New Roman" w:hAnsi="Times New Roman" w:cs="Times New Roman"/>
           <w:sz w:val="26"/>
           <w:szCs w:val="26"/>
         </w:rPr>
@@ -3175,7 +3212,7 @@
       </w:r>
       <w:r>
         <w:rPr>
-          <w:rFonts w:ascii="Times New Roman" w:hAnsi="Times New Roman" w:eastAsia="Times New Roman" w:cs="Times New Roman"/>
+          <w:rFonts w:ascii="Times New Roman" w:hAnsi="Times New Roman" w:cs="Times New Roman"/>
           <w:sz w:val="26"/>
           <w:szCs w:val="26"/>
         </w:rPr>
@@ -3211,7 +3248,7 @@
       </w:r>
       <w:r>
         <w:rPr>
-          <w:rFonts w:ascii="Times New Roman" w:hAnsi="Times New Roman" w:eastAsia="Times New Roman" w:cs="Times New Roman"/>
+          <w:rFonts w:ascii="Times New Roman" w:hAnsi="Times New Roman" w:cs="Times New Roman"/>
           <w:sz w:val="26"/>
           <w:szCs w:val="26"/>
         </w:rPr>
@@ -3247,7 +3284,7 @@
       </w:r>
       <w:r>
         <w:rPr>
-          <w:rFonts w:ascii="Times New Roman" w:hAnsi="Times New Roman" w:eastAsia="Times New Roman" w:cs="Times New Roman"/>
+          <w:rFonts w:ascii="Times New Roman" w:hAnsi="Times New Roman" w:cs="Times New Roman"/>
           <w:sz w:val="26"/>
           <w:szCs w:val="26"/>
         </w:rPr>
@@ -3283,7 +3320,7 @@
       </w:r>
       <w:r>
         <w:rPr>
-          <w:rFonts w:ascii="Times New Roman" w:hAnsi="Times New Roman" w:eastAsia="Times New Roman" w:cs="Times New Roman"/>
+          <w:rFonts w:ascii="Times New Roman" w:hAnsi="Times New Roman" w:cs="Times New Roman"/>
           <w:sz w:val="26"/>
           <w:szCs w:val="26"/>
         </w:rPr>
@@ -3319,7 +3356,7 @@
       </w:r>
       <w:r>
         <w:rPr>
-          <w:rFonts w:ascii="Times New Roman" w:hAnsi="Times New Roman" w:eastAsia="Times New Roman" w:cs="Times New Roman"/>
+          <w:rFonts w:ascii="Times New Roman" w:hAnsi="Times New Roman" w:cs="Times New Roman"/>
           <w:sz w:val="26"/>
           <w:szCs w:val="26"/>
         </w:rPr>
@@ -3355,7 +3392,7 @@
       </w:r>
       <w:r>
         <w:rPr>
-          <w:rFonts w:ascii="Times New Roman" w:hAnsi="Times New Roman" w:eastAsia="Times New Roman" w:cs="Times New Roman"/>
+          <w:rFonts w:ascii="Times New Roman" w:hAnsi="Times New Roman" w:cs="Times New Roman"/>
           <w:sz w:val="26"/>
           <w:szCs w:val="26"/>
         </w:rPr>
@@ -3391,7 +3428,7 @@
       </w:r>
       <w:r>
         <w:rPr>
-          <w:rFonts w:ascii="Times New Roman" w:hAnsi="Times New Roman" w:eastAsia="Times New Roman" w:cs="Times New Roman"/>
+          <w:rFonts w:ascii="Times New Roman" w:hAnsi="Times New Roman" w:cs="Times New Roman"/>
           <w:sz w:val="26"/>
           <w:szCs w:val="26"/>
         </w:rPr>
@@ -3427,7 +3464,7 @@
       </w:r>
       <w:r>
         <w:rPr>
-          <w:rFonts w:ascii="Times New Roman" w:hAnsi="Times New Roman" w:eastAsia="Times New Roman" w:cs="Times New Roman"/>
+          <w:rFonts w:ascii="Times New Roman" w:hAnsi="Times New Roman" w:cs="Times New Roman"/>
           <w:sz w:val="26"/>
           <w:szCs w:val="26"/>
         </w:rPr>
@@ -3463,7 +3500,7 @@
       </w:r>
       <w:r>
         <w:rPr>
-          <w:rFonts w:ascii="Times New Roman" w:hAnsi="Times New Roman" w:eastAsia="Times New Roman" w:cs="Times New Roman"/>
+          <w:rFonts w:ascii="Times New Roman" w:hAnsi="Times New Roman" w:cs="Times New Roman"/>
           <w:sz w:val="26"/>
           <w:szCs w:val="26"/>
         </w:rPr>
@@ -3499,7 +3536,7 @@
       </w:r>
       <w:r>
         <w:rPr>
-          <w:rFonts w:ascii="Times New Roman" w:hAnsi="Times New Roman" w:eastAsia="Times New Roman" w:cs="Times New Roman"/>
+          <w:rFonts w:ascii="Times New Roman" w:hAnsi="Times New Roman" w:cs="Times New Roman"/>
           <w:sz w:val="26"/>
           <w:szCs w:val="26"/>
         </w:rPr>
@@ -3535,7 +3572,7 @@
       </w:r>
       <w:r>
         <w:rPr>
-          <w:rFonts w:ascii="Times New Roman" w:hAnsi="Times New Roman" w:eastAsia="Times New Roman" w:cs="Times New Roman"/>
+          <w:rFonts w:ascii="Times New Roman" w:hAnsi="Times New Roman" w:cs="Times New Roman"/>
           <w:sz w:val="26"/>
           <w:szCs w:val="26"/>
         </w:rPr>
@@ -3571,7 +3608,7 @@
       </w:r>
       <w:r>
         <w:rPr>
-          <w:rFonts w:ascii="Times New Roman" w:hAnsi="Times New Roman" w:eastAsia="Times New Roman" w:cs="Times New Roman"/>
+          <w:rFonts w:ascii="Times New Roman" w:hAnsi="Times New Roman" w:cs="Times New Roman"/>
           <w:sz w:val="26"/>
           <w:szCs w:val="26"/>
         </w:rPr>
@@ -3606,7 +3643,7 @@
       </w:r>
       <w:r>
         <w:rPr>
-          <w:rFonts w:ascii="Times New Roman" w:hAnsi="Times New Roman" w:eastAsia="Times New Roman" w:cs="Times New Roman"/>
+          <w:rFonts w:ascii="Times New Roman" w:hAnsi="Times New Roman" w:cs="Times New Roman"/>
           <w:sz w:val="26"/>
           <w:szCs w:val="26"/>
         </w:rPr>
@@ -3686,7 +3723,7 @@
       </w:r>
       <w:r>
         <w:rPr>
-          <w:rFonts w:ascii="Times New Roman" w:hAnsi="Times New Roman" w:eastAsia="Times New Roman" w:cs="Times New Roman"/>
+          <w:rFonts w:ascii="Times New Roman" w:hAnsi="Times New Roman" w:cs="Times New Roman"/>
           <w:sz w:val="26"/>
           <w:szCs w:val="26"/>
         </w:rPr>
@@ -3722,7 +3759,7 @@
       </w:r>
       <w:r>
         <w:rPr>
-          <w:rFonts w:ascii="Times New Roman" w:hAnsi="Times New Roman" w:eastAsia="Times New Roman" w:cs="Times New Roman"/>
+          <w:rFonts w:ascii="Times New Roman" w:hAnsi="Times New Roman" w:cs="Times New Roman"/>
           <w:sz w:val="26"/>
           <w:szCs w:val="26"/>
         </w:rPr>
@@ -3758,7 +3795,7 @@
       </w:r>
       <w:r>
         <w:rPr>
-          <w:rFonts w:ascii="Times New Roman" w:hAnsi="Times New Roman" w:eastAsia="Times New Roman" w:cs="Times New Roman"/>
+          <w:rFonts w:ascii="Times New Roman" w:hAnsi="Times New Roman" w:cs="Times New Roman"/>
           <w:sz w:val="26"/>
           <w:szCs w:val="26"/>
         </w:rPr>
@@ -3794,7 +3831,7 @@
       </w:r>
       <w:r>
         <w:rPr>
-          <w:rFonts w:ascii="Times New Roman" w:hAnsi="Times New Roman" w:eastAsia="Times New Roman" w:cs="Times New Roman"/>
+          <w:rFonts w:ascii="Times New Roman" w:hAnsi="Times New Roman" w:cs="Times New Roman"/>
           <w:sz w:val="26"/>
           <w:szCs w:val="26"/>
         </w:rPr>
@@ -3830,7 +3867,7 @@
       </w:r>
       <w:r>
         <w:rPr>
-          <w:rFonts w:ascii="Times New Roman" w:hAnsi="Times New Roman" w:eastAsia="Times New Roman" w:cs="Times New Roman"/>
+          <w:rFonts w:ascii="Times New Roman" w:hAnsi="Times New Roman" w:cs="Times New Roman"/>
           <w:sz w:val="26"/>
           <w:szCs w:val="26"/>
         </w:rPr>
@@ -3866,7 +3903,7 @@
       </w:r>
       <w:r>
         <w:rPr>
-          <w:rFonts w:ascii="Times New Roman" w:hAnsi="Times New Roman" w:eastAsia="Times New Roman" w:cs="Times New Roman"/>
+          <w:rFonts w:ascii="Times New Roman" w:hAnsi="Times New Roman" w:cs="Times New Roman"/>
           <w:sz w:val="26"/>
           <w:szCs w:val="26"/>
         </w:rPr>
@@ -3902,7 +3939,7 @@
       </w:r>
       <w:r>
         <w:rPr>
-          <w:rFonts w:ascii="Times New Roman" w:hAnsi="Times New Roman" w:eastAsia="Times New Roman" w:cs="Times New Roman"/>
+          <w:rFonts w:ascii="Times New Roman" w:hAnsi="Times New Roman" w:cs="Times New Roman"/>
           <w:sz w:val="26"/>
           <w:szCs w:val="26"/>
         </w:rPr>
@@ -3938,7 +3975,7 @@
       </w:r>
       <w:r>
         <w:rPr>
-          <w:rFonts w:ascii="Times New Roman" w:hAnsi="Times New Roman" w:eastAsia="Times New Roman" w:cs="Times New Roman"/>
+          <w:rFonts w:ascii="Times New Roman" w:hAnsi="Times New Roman" w:cs="Times New Roman"/>
           <w:sz w:val="26"/>
           <w:szCs w:val="26"/>
         </w:rPr>
@@ -3974,7 +4011,7 @@
       </w:r>
       <w:r>
         <w:rPr>
-          <w:rFonts w:ascii="Times New Roman" w:hAnsi="Times New Roman" w:eastAsia="Times New Roman" w:cs="Times New Roman"/>
+          <w:rFonts w:ascii="Times New Roman" w:hAnsi="Times New Roman" w:cs="Times New Roman"/>
           <w:sz w:val="26"/>
           <w:szCs w:val="26"/>
         </w:rPr>
@@ -4010,7 +4047,7 @@
       </w:r>
       <w:r>
         <w:rPr>
-          <w:rFonts w:ascii="Times New Roman" w:hAnsi="Times New Roman" w:eastAsia="Times New Roman" w:cs="Times New Roman"/>
+          <w:rFonts w:ascii="Times New Roman" w:hAnsi="Times New Roman" w:cs="Times New Roman"/>
           <w:sz w:val="26"/>
           <w:szCs w:val="26"/>
         </w:rPr>
@@ -4046,7 +4083,7 @@
       </w:r>
       <w:r>
         <w:rPr>
-          <w:rFonts w:ascii="Times New Roman" w:hAnsi="Times New Roman" w:eastAsia="Times New Roman" w:cs="Times New Roman"/>
+          <w:rFonts w:ascii="Times New Roman" w:hAnsi="Times New Roman" w:cs="Times New Roman"/>
           <w:sz w:val="26"/>
           <w:szCs w:val="26"/>
         </w:rPr>
@@ -4082,7 +4119,7 @@
       </w:r>
       <w:r>
         <w:rPr>
-          <w:rFonts w:ascii="Times New Roman" w:hAnsi="Times New Roman" w:eastAsia="Times New Roman" w:cs="Times New Roman"/>
+          <w:rFonts w:ascii="Times New Roman" w:hAnsi="Times New Roman" w:cs="Times New Roman"/>
           <w:sz w:val="26"/>
           <w:szCs w:val="26"/>
         </w:rPr>
@@ -4117,6 +4154,36 @@
         </w:rPr>
         <w:t xml:space="preserve">exit</w:t>
       </w:r>
+      <w:r>
+        <w:rPr>
+          <w:rFonts w:ascii="Times New Roman" w:hAnsi="Times New Roman" w:cs="Times New Roman"/>
+          <w:sz w:val="26"/>
+          <w:szCs w:val="26"/>
+          <w:highlight w:val="none"/>
+        </w:rPr>
+      </w:r>
+      <w:r>
+        <w:rPr>
+          <w:rFonts w:ascii="Times New Roman" w:hAnsi="Times New Roman" w:cs="Times New Roman"/>
+          <w:sz w:val="26"/>
+          <w:szCs w:val="26"/>
+          <w:highlight w:val="none"/>
+        </w:rPr>
+      </w:r>
+    </w:p>
+    <w:p>
+      <w:pPr>
+        <w:pBdr/>
+        <w:spacing/>
+        <w:ind w:firstLine="0" w:left="709"/>
+        <w:jc w:val="left"/>
+        <w:rPr>
+          <w:rFonts w:ascii="Times New Roman" w:hAnsi="Times New Roman" w:cs="Times New Roman"/>
+          <w:sz w:val="26"/>
+          <w:szCs w:val="26"/>
+          <w:highlight w:val="none"/>
+        </w:rPr>
+      </w:pPr>
       <w:r>
         <w:rPr>
           <w:rFonts w:ascii="Times New Roman" w:hAnsi="Times New Roman" w:eastAsia="Times New Roman" w:cs="Times New Roman"/>
@@ -4133,36 +4200,6 @@
           <w:highlight w:val="none"/>
         </w:rPr>
       </w:r>
-    </w:p>
-    <w:p>
-      <w:pPr>
-        <w:pBdr/>
-        <w:spacing/>
-        <w:ind w:firstLine="0" w:left="709"/>
-        <w:jc w:val="left"/>
-        <w:rPr>
-          <w:rFonts w:ascii="Times New Roman" w:hAnsi="Times New Roman" w:cs="Times New Roman"/>
-          <w:sz w:val="26"/>
-          <w:szCs w:val="26"/>
-          <w:highlight w:val="none"/>
-        </w:rPr>
-      </w:pPr>
-      <w:r>
-        <w:rPr>
-          <w:rFonts w:ascii="Times New Roman" w:hAnsi="Times New Roman" w:eastAsia="Times New Roman" w:cs="Times New Roman"/>
-          <w:sz w:val="26"/>
-          <w:szCs w:val="26"/>
-          <w:highlight w:val="none"/>
-        </w:rPr>
-      </w:r>
-      <w:r>
-        <w:rPr>
-          <w:rFonts w:ascii="Times New Roman" w:hAnsi="Times New Roman" w:eastAsia="Times New Roman" w:cs="Times New Roman"/>
-          <w:sz w:val="26"/>
-          <w:szCs w:val="26"/>
-          <w:highlight w:val="none"/>
-        </w:rPr>
-      </w:r>
       <w:r>
         <w:rPr>
           <w:rFonts w:ascii="Times New Roman" w:hAnsi="Times New Roman" w:cs="Times New Roman"/>
@@ -4187,16 +4224,6 @@
           <w:highlight w:val="none"/>
         </w:rPr>
       </w:pPr>
-      <w:r>
-        <w:rPr>
-          <w:rFonts w:ascii="Times New Roman" w:hAnsi="Times New Roman" w:eastAsia="Times New Roman" w:cs="Times New Roman"/>
-          <w:b/>
-          <w:bCs/>
-          <w:sz w:val="26"/>
-          <w:szCs w:val="26"/>
-          <w:highlight w:val="none"/>
-        </w:rPr>
-      </w:r>
       <w:r>
         <w:rPr>
           <w:rFonts w:ascii="Times New Roman" w:hAnsi="Times New Roman" w:eastAsia="Times New Roman" w:cs="Times New Roman"/>
@@ -4217,6 +4244,16 @@
           <w:highlight w:val="none"/>
         </w:rPr>
       </w:r>
+      <w:r>
+        <w:rPr>
+          <w:rFonts w:ascii="Times New Roman" w:hAnsi="Times New Roman" w:cs="Times New Roman"/>
+          <w:b/>
+          <w:bCs/>
+          <w:sz w:val="26"/>
+          <w:szCs w:val="26"/>
+          <w:highlight w:val="none"/>
+        </w:rPr>
+      </w:r>
     </w:p>
     <w:p>
       <w:pPr>
@@ -4246,7 +4283,7 @@
       </w:r>
       <w:r>
         <w:rPr>
-          <w:rFonts w:ascii="Times New Roman" w:hAnsi="Times New Roman" w:eastAsia="Times New Roman" w:cs="Times New Roman"/>
+          <w:rFonts w:ascii="Times New Roman" w:hAnsi="Times New Roman" w:cs="Times New Roman"/>
           <w:b/>
           <w:bCs/>
           <w:sz w:val="26"/>
@@ -4371,7 +4408,7 @@
       </w:r>
       <w:r>
         <w:rPr>
-          <w:rFonts w:ascii="Times New Roman" w:hAnsi="Times New Roman" w:eastAsia="Times New Roman" w:cs="Times New Roman"/>
+          <w:rFonts w:ascii="Times New Roman" w:hAnsi="Times New Roman" w:cs="Times New Roman"/>
           <w:sz w:val="26"/>
           <w:szCs w:val="26"/>
           <w:highlight w:val="none"/>
@@ -4409,7 +4446,7 @@
       </w:r>
       <w:r>
         <w:rPr>
-          <w:rFonts w:ascii="Times New Roman" w:hAnsi="Times New Roman" w:eastAsia="Times New Roman" w:cs="Times New Roman"/>
+          <w:rFonts w:ascii="Times New Roman" w:hAnsi="Times New Roman" w:cs="Times New Roman"/>
           <w:sz w:val="26"/>
           <w:szCs w:val="26"/>
           <w:highlight w:val="none"/>
@@ -4474,7 +4511,7 @@
       </w:hyperlink>
       <w:r>
         <w:rPr>
-          <w:rFonts w:ascii="Times New Roman" w:hAnsi="Times New Roman" w:eastAsia="Times New Roman" w:cs="Times New Roman"/>
+          <w:rFonts w:ascii="Times New Roman" w:hAnsi="Times New Roman" w:cs="Times New Roman"/>
           <w:b/>
           <w:bCs/>
           <w:sz w:val="26"/>
